--- a/Savarankisko darbo aprašymo pavyzdys.docx
+++ b/Savarankisko darbo aprašymo pavyzdys.docx
@@ -44,6 +44,1478 @@
         </w:rPr>
         <w:t>raktikos užduotis</w:t>
       </w:r>
+    </w:p>
+    <w:p>
+      <w:pPr>
+        <w:rPr>
+          <w:lang w:val="lt-LT"/>
+        </w:rPr>
+      </w:pPr>
+    </w:p>
+    <w:sdt>
+      <w:sdtPr>
+        <w:rPr>
+          <w:rFonts w:asciiTheme="minorHAnsi" w:eastAsiaTheme="minorEastAsia" w:hAnsiTheme="minorHAnsi" w:cstheme="minorBidi"/>
+          <w:color w:val="auto"/>
+          <w:sz w:val="24"/>
+          <w:szCs w:val="24"/>
+        </w:rPr>
+        <w:id w:val="1799258266"/>
+        <w:docPartObj>
+          <w:docPartGallery w:val="Table of Contents"/>
+          <w:docPartUnique/>
+        </w:docPartObj>
+      </w:sdtPr>
+      <w:sdtEndPr>
+        <w:rPr>
+          <w:b/>
+          <w:bCs/>
+          <w:noProof/>
+        </w:rPr>
+      </w:sdtEndPr>
+      <w:sdtContent>
+        <w:p>
+          <w:pPr>
+            <w:pStyle w:val="TOCHeading"/>
+          </w:pPr>
+          <w:r>
+            <w:t>Turinys</w:t>
+          </w:r>
+        </w:p>
+        <w:p>
+          <w:pPr>
+            <w:pStyle w:val="TOC1"/>
+            <w:tabs>
+              <w:tab w:val="left" w:pos="440"/>
+              <w:tab w:val="right" w:leader="dot" w:pos="9620"/>
+            </w:tabs>
+            <w:rPr>
+              <w:noProof/>
+              <w:sz w:val="22"/>
+              <w:szCs w:val="22"/>
+            </w:rPr>
+          </w:pPr>
+          <w:r>
+            <w:fldChar w:fldCharType="begin"/>
+          </w:r>
+          <w:r>
+            <w:instrText xml:space="preserve"> TOC \o "1-3" \h \z \u </w:instrText>
+          </w:r>
+          <w:r>
+            <w:fldChar w:fldCharType="separate"/>
+          </w:r>
+          <w:hyperlink w:anchor="_Toc433361461" w:history="1">
+            <w:r>
+              <w:rPr>
+                <w:rStyle w:val="Hyperlink"/>
+                <w:rFonts w:cstheme="majorHAnsi"/>
+                <w:noProof/>
+                <w:lang w:val="lt-LT"/>
+              </w:rPr>
+              <w:t>1.</w:t>
+            </w:r>
+            <w:r>
+              <w:rPr>
+                <w:noProof/>
+                <w:sz w:val="22"/>
+                <w:szCs w:val="22"/>
+              </w:rPr>
+              <w:tab/>
+            </w:r>
+            <w:r>
+              <w:rPr>
+                <w:rStyle w:val="Hyperlink"/>
+                <w:noProof/>
+                <w:lang w:val="lt-LT"/>
+              </w:rPr>
+              <w:t>Pavadinimas.</w:t>
+            </w:r>
+            <w:r>
+              <w:rPr>
+                <w:noProof/>
+                <w:webHidden/>
+              </w:rPr>
+              <w:tab/>
+            </w:r>
+            <w:r>
+              <w:rPr>
+                <w:noProof/>
+                <w:webHidden/>
+              </w:rPr>
+              <w:fldChar w:fldCharType="begin"/>
+            </w:r>
+            <w:r>
+              <w:rPr>
+                <w:noProof/>
+                <w:webHidden/>
+              </w:rPr>
+              <w:instrText xml:space="preserve"> PAGEREF _Toc433361461 \h </w:instrText>
+            </w:r>
+            <w:r>
+              <w:rPr>
+                <w:noProof/>
+                <w:webHidden/>
+              </w:rPr>
+            </w:r>
+            <w:r>
+              <w:rPr>
+                <w:noProof/>
+                <w:webHidden/>
+              </w:rPr>
+              <w:fldChar w:fldCharType="separate"/>
+            </w:r>
+            <w:r>
+              <w:rPr>
+                <w:noProof/>
+                <w:webHidden/>
+              </w:rPr>
+              <w:t>2</w:t>
+            </w:r>
+            <w:r>
+              <w:rPr>
+                <w:noProof/>
+                <w:webHidden/>
+              </w:rPr>
+              <w:fldChar w:fldCharType="end"/>
+            </w:r>
+          </w:hyperlink>
+        </w:p>
+        <w:p>
+          <w:pPr>
+            <w:pStyle w:val="TOC1"/>
+            <w:tabs>
+              <w:tab w:val="left" w:pos="440"/>
+              <w:tab w:val="right" w:leader="dot" w:pos="9620"/>
+            </w:tabs>
+            <w:rPr>
+              <w:noProof/>
+              <w:sz w:val="22"/>
+              <w:szCs w:val="22"/>
+            </w:rPr>
+          </w:pPr>
+          <w:hyperlink w:anchor="_Toc433361462" w:history="1">
+            <w:r>
+              <w:rPr>
+                <w:rStyle w:val="Hyperlink"/>
+                <w:rFonts w:cstheme="majorHAnsi"/>
+                <w:noProof/>
+                <w:lang w:val="lt-LT"/>
+              </w:rPr>
+              <w:t>2.</w:t>
+            </w:r>
+            <w:r>
+              <w:rPr>
+                <w:noProof/>
+                <w:sz w:val="22"/>
+                <w:szCs w:val="22"/>
+              </w:rPr>
+              <w:tab/>
+            </w:r>
+            <w:r>
+              <w:rPr>
+                <w:rStyle w:val="Hyperlink"/>
+                <w:noProof/>
+                <w:lang w:val="lt-LT"/>
+              </w:rPr>
+              <w:t>Užduotis.</w:t>
+            </w:r>
+            <w:r>
+              <w:rPr>
+                <w:noProof/>
+                <w:webHidden/>
+              </w:rPr>
+              <w:tab/>
+            </w:r>
+            <w:r>
+              <w:rPr>
+                <w:noProof/>
+                <w:webHidden/>
+              </w:rPr>
+              <w:fldChar w:fldCharType="begin"/>
+            </w:r>
+            <w:r>
+              <w:rPr>
+                <w:noProof/>
+                <w:webHidden/>
+              </w:rPr>
+              <w:instrText xml:space="preserve"> PAGEREF _Toc433361462 \h </w:instrText>
+            </w:r>
+            <w:r>
+              <w:rPr>
+                <w:noProof/>
+                <w:webHidden/>
+              </w:rPr>
+            </w:r>
+            <w:r>
+              <w:rPr>
+                <w:noProof/>
+                <w:webHidden/>
+              </w:rPr>
+              <w:fldChar w:fldCharType="separate"/>
+            </w:r>
+            <w:r>
+              <w:rPr>
+                <w:noProof/>
+                <w:webHidden/>
+              </w:rPr>
+              <w:t>2</w:t>
+            </w:r>
+            <w:r>
+              <w:rPr>
+                <w:noProof/>
+                <w:webHidden/>
+              </w:rPr>
+              <w:fldChar w:fldCharType="end"/>
+            </w:r>
+          </w:hyperlink>
+        </w:p>
+        <w:p>
+          <w:pPr>
+            <w:pStyle w:val="TOC1"/>
+            <w:tabs>
+              <w:tab w:val="left" w:pos="440"/>
+              <w:tab w:val="right" w:leader="dot" w:pos="9620"/>
+            </w:tabs>
+            <w:rPr>
+              <w:noProof/>
+              <w:sz w:val="22"/>
+              <w:szCs w:val="22"/>
+            </w:rPr>
+          </w:pPr>
+          <w:hyperlink w:anchor="_Toc433361463" w:history="1">
+            <w:r>
+              <w:rPr>
+                <w:rStyle w:val="Hyperlink"/>
+                <w:rFonts w:cstheme="majorHAnsi"/>
+                <w:noProof/>
+                <w:lang w:val="lt-LT"/>
+              </w:rPr>
+              <w:t>3.</w:t>
+            </w:r>
+            <w:r>
+              <w:rPr>
+                <w:noProof/>
+                <w:sz w:val="22"/>
+                <w:szCs w:val="22"/>
+              </w:rPr>
+              <w:tab/>
+            </w:r>
+            <w:r>
+              <w:rPr>
+                <w:rStyle w:val="Hyperlink"/>
+                <w:noProof/>
+                <w:lang w:val="lt-LT"/>
+              </w:rPr>
+              <w:t>Sistemos paskirtis ir tikslas.</w:t>
+            </w:r>
+            <w:r>
+              <w:rPr>
+                <w:noProof/>
+                <w:webHidden/>
+              </w:rPr>
+              <w:tab/>
+            </w:r>
+            <w:r>
+              <w:rPr>
+                <w:noProof/>
+                <w:webHidden/>
+              </w:rPr>
+              <w:fldChar w:fldCharType="begin"/>
+            </w:r>
+            <w:r>
+              <w:rPr>
+                <w:noProof/>
+                <w:webHidden/>
+              </w:rPr>
+              <w:instrText xml:space="preserve"> PAGEREF _Toc433361463 \h </w:instrText>
+            </w:r>
+            <w:r>
+              <w:rPr>
+                <w:noProof/>
+                <w:webHidden/>
+              </w:rPr>
+            </w:r>
+            <w:r>
+              <w:rPr>
+                <w:noProof/>
+                <w:webHidden/>
+              </w:rPr>
+              <w:fldChar w:fldCharType="separate"/>
+            </w:r>
+            <w:r>
+              <w:rPr>
+                <w:noProof/>
+                <w:webHidden/>
+              </w:rPr>
+              <w:t>2</w:t>
+            </w:r>
+            <w:r>
+              <w:rPr>
+                <w:noProof/>
+                <w:webHidden/>
+              </w:rPr>
+              <w:fldChar w:fldCharType="end"/>
+            </w:r>
+          </w:hyperlink>
+        </w:p>
+        <w:p>
+          <w:pPr>
+            <w:pStyle w:val="TOC1"/>
+            <w:tabs>
+              <w:tab w:val="left" w:pos="440"/>
+              <w:tab w:val="right" w:leader="dot" w:pos="9620"/>
+            </w:tabs>
+            <w:rPr>
+              <w:noProof/>
+              <w:sz w:val="22"/>
+              <w:szCs w:val="22"/>
+            </w:rPr>
+          </w:pPr>
+          <w:hyperlink w:anchor="_Toc433361464" w:history="1">
+            <w:r>
+              <w:rPr>
+                <w:rStyle w:val="Hyperlink"/>
+                <w:rFonts w:cstheme="majorHAnsi"/>
+                <w:noProof/>
+                <w:lang w:val="lt-LT"/>
+              </w:rPr>
+              <w:t>4.</w:t>
+            </w:r>
+            <w:r>
+              <w:rPr>
+                <w:noProof/>
+                <w:sz w:val="22"/>
+                <w:szCs w:val="22"/>
+              </w:rPr>
+              <w:tab/>
+            </w:r>
+            <w:r>
+              <w:rPr>
+                <w:rStyle w:val="Hyperlink"/>
+                <w:noProof/>
+                <w:lang w:val="lt-LT"/>
+              </w:rPr>
+              <w:t>Vartotojai.</w:t>
+            </w:r>
+            <w:r>
+              <w:rPr>
+                <w:noProof/>
+                <w:webHidden/>
+              </w:rPr>
+              <w:tab/>
+            </w:r>
+            <w:r>
+              <w:rPr>
+                <w:noProof/>
+                <w:webHidden/>
+              </w:rPr>
+              <w:fldChar w:fldCharType="begin"/>
+            </w:r>
+            <w:r>
+              <w:rPr>
+                <w:noProof/>
+                <w:webHidden/>
+              </w:rPr>
+              <w:instrText xml:space="preserve"> PAGEREF _Toc433361464 \h </w:instrText>
+            </w:r>
+            <w:r>
+              <w:rPr>
+                <w:noProof/>
+                <w:webHidden/>
+              </w:rPr>
+            </w:r>
+            <w:r>
+              <w:rPr>
+                <w:noProof/>
+                <w:webHidden/>
+              </w:rPr>
+              <w:fldChar w:fldCharType="separate"/>
+            </w:r>
+            <w:r>
+              <w:rPr>
+                <w:noProof/>
+                <w:webHidden/>
+              </w:rPr>
+              <w:t>2</w:t>
+            </w:r>
+            <w:r>
+              <w:rPr>
+                <w:noProof/>
+                <w:webHidden/>
+              </w:rPr>
+              <w:fldChar w:fldCharType="end"/>
+            </w:r>
+          </w:hyperlink>
+        </w:p>
+        <w:p>
+          <w:pPr>
+            <w:pStyle w:val="TOC1"/>
+            <w:tabs>
+              <w:tab w:val="left" w:pos="440"/>
+              <w:tab w:val="right" w:leader="dot" w:pos="9620"/>
+            </w:tabs>
+            <w:rPr>
+              <w:noProof/>
+              <w:sz w:val="22"/>
+              <w:szCs w:val="22"/>
+            </w:rPr>
+          </w:pPr>
+          <w:hyperlink w:anchor="_Toc433361465" w:history="1">
+            <w:r>
+              <w:rPr>
+                <w:rStyle w:val="Hyperlink"/>
+                <w:rFonts w:cstheme="majorHAnsi"/>
+                <w:noProof/>
+                <w:lang w:val="lt-LT"/>
+              </w:rPr>
+              <w:t>5.</w:t>
+            </w:r>
+            <w:r>
+              <w:rPr>
+                <w:noProof/>
+                <w:sz w:val="22"/>
+                <w:szCs w:val="22"/>
+              </w:rPr>
+              <w:tab/>
+            </w:r>
+            <w:r>
+              <w:rPr>
+                <w:rStyle w:val="Hyperlink"/>
+                <w:noProof/>
+                <w:lang w:val="lt-LT"/>
+              </w:rPr>
+              <w:t>Apribojimai sistemai.</w:t>
+            </w:r>
+            <w:r>
+              <w:rPr>
+                <w:noProof/>
+                <w:webHidden/>
+              </w:rPr>
+              <w:tab/>
+            </w:r>
+            <w:r>
+              <w:rPr>
+                <w:noProof/>
+                <w:webHidden/>
+              </w:rPr>
+              <w:fldChar w:fldCharType="begin"/>
+            </w:r>
+            <w:r>
+              <w:rPr>
+                <w:noProof/>
+                <w:webHidden/>
+              </w:rPr>
+              <w:instrText xml:space="preserve"> PAGEREF _Toc433361465 \h </w:instrText>
+            </w:r>
+            <w:r>
+              <w:rPr>
+                <w:noProof/>
+                <w:webHidden/>
+              </w:rPr>
+            </w:r>
+            <w:r>
+              <w:rPr>
+                <w:noProof/>
+                <w:webHidden/>
+              </w:rPr>
+              <w:fldChar w:fldCharType="separate"/>
+            </w:r>
+            <w:r>
+              <w:rPr>
+                <w:noProof/>
+                <w:webHidden/>
+              </w:rPr>
+              <w:t>2</w:t>
+            </w:r>
+            <w:r>
+              <w:rPr>
+                <w:noProof/>
+                <w:webHidden/>
+              </w:rPr>
+              <w:fldChar w:fldCharType="end"/>
+            </w:r>
+          </w:hyperlink>
+        </w:p>
+        <w:p>
+          <w:pPr>
+            <w:pStyle w:val="TOC1"/>
+            <w:tabs>
+              <w:tab w:val="left" w:pos="440"/>
+              <w:tab w:val="right" w:leader="dot" w:pos="9620"/>
+            </w:tabs>
+            <w:rPr>
+              <w:noProof/>
+              <w:sz w:val="22"/>
+              <w:szCs w:val="22"/>
+            </w:rPr>
+          </w:pPr>
+          <w:hyperlink w:anchor="_Toc433361466" w:history="1">
+            <w:r>
+              <w:rPr>
+                <w:rStyle w:val="Hyperlink"/>
+                <w:rFonts w:cstheme="majorHAnsi"/>
+                <w:noProof/>
+                <w:lang w:val="lt-LT"/>
+              </w:rPr>
+              <w:t>6.</w:t>
+            </w:r>
+            <w:r>
+              <w:rPr>
+                <w:noProof/>
+                <w:sz w:val="22"/>
+                <w:szCs w:val="22"/>
+              </w:rPr>
+              <w:tab/>
+            </w:r>
+            <w:r>
+              <w:rPr>
+                <w:rStyle w:val="Hyperlink"/>
+                <w:noProof/>
+                <w:lang w:val="lt-LT"/>
+              </w:rPr>
+              <w:t>Funkciniai reikalavimai.  PĮ yra keliami šie funkciniai reikalavimai:</w:t>
+            </w:r>
+            <w:r>
+              <w:rPr>
+                <w:noProof/>
+                <w:webHidden/>
+              </w:rPr>
+              <w:tab/>
+            </w:r>
+            <w:r>
+              <w:rPr>
+                <w:noProof/>
+                <w:webHidden/>
+              </w:rPr>
+              <w:fldChar w:fldCharType="begin"/>
+            </w:r>
+            <w:r>
+              <w:rPr>
+                <w:noProof/>
+                <w:webHidden/>
+              </w:rPr>
+              <w:instrText xml:space="preserve"> PAGEREF _Toc433361466 \h </w:instrText>
+            </w:r>
+            <w:r>
+              <w:rPr>
+                <w:noProof/>
+                <w:webHidden/>
+              </w:rPr>
+            </w:r>
+            <w:r>
+              <w:rPr>
+                <w:noProof/>
+                <w:webHidden/>
+              </w:rPr>
+              <w:fldChar w:fldCharType="separate"/>
+            </w:r>
+            <w:r>
+              <w:rPr>
+                <w:noProof/>
+                <w:webHidden/>
+              </w:rPr>
+              <w:t>2</w:t>
+            </w:r>
+            <w:r>
+              <w:rPr>
+                <w:noProof/>
+                <w:webHidden/>
+              </w:rPr>
+              <w:fldChar w:fldCharType="end"/>
+            </w:r>
+          </w:hyperlink>
+        </w:p>
+        <w:p>
+          <w:pPr>
+            <w:pStyle w:val="TOC1"/>
+            <w:tabs>
+              <w:tab w:val="left" w:pos="440"/>
+              <w:tab w:val="right" w:leader="dot" w:pos="9620"/>
+            </w:tabs>
+            <w:rPr>
+              <w:noProof/>
+              <w:sz w:val="22"/>
+              <w:szCs w:val="22"/>
+            </w:rPr>
+          </w:pPr>
+          <w:hyperlink w:anchor="_Toc433361467" w:history="1">
+            <w:r>
+              <w:rPr>
+                <w:rStyle w:val="Hyperlink"/>
+                <w:rFonts w:cstheme="majorHAnsi"/>
+                <w:noProof/>
+                <w:lang w:val="lt-LT"/>
+              </w:rPr>
+              <w:t>7.</w:t>
+            </w:r>
+            <w:r>
+              <w:rPr>
+                <w:noProof/>
+                <w:sz w:val="22"/>
+                <w:szCs w:val="22"/>
+              </w:rPr>
+              <w:tab/>
+            </w:r>
+            <w:r>
+              <w:rPr>
+                <w:rStyle w:val="Hyperlink"/>
+                <w:noProof/>
+                <w:lang w:val="lt-LT"/>
+              </w:rPr>
+              <w:t>Nefunkciniai reikalavimai. PĮ yra keliami šie nefunkciniai reikalavimai:</w:t>
+            </w:r>
+            <w:r>
+              <w:rPr>
+                <w:noProof/>
+                <w:webHidden/>
+              </w:rPr>
+              <w:tab/>
+            </w:r>
+            <w:r>
+              <w:rPr>
+                <w:noProof/>
+                <w:webHidden/>
+              </w:rPr>
+              <w:fldChar w:fldCharType="begin"/>
+            </w:r>
+            <w:r>
+              <w:rPr>
+                <w:noProof/>
+                <w:webHidden/>
+              </w:rPr>
+              <w:instrText xml:space="preserve"> PAGEREF _Toc433361467 \h </w:instrText>
+            </w:r>
+            <w:r>
+              <w:rPr>
+                <w:noProof/>
+                <w:webHidden/>
+              </w:rPr>
+            </w:r>
+            <w:r>
+              <w:rPr>
+                <w:noProof/>
+                <w:webHidden/>
+              </w:rPr>
+              <w:fldChar w:fldCharType="separate"/>
+            </w:r>
+            <w:r>
+              <w:rPr>
+                <w:noProof/>
+                <w:webHidden/>
+              </w:rPr>
+              <w:t>3</w:t>
+            </w:r>
+            <w:r>
+              <w:rPr>
+                <w:noProof/>
+                <w:webHidden/>
+              </w:rPr>
+              <w:fldChar w:fldCharType="end"/>
+            </w:r>
+          </w:hyperlink>
+        </w:p>
+        <w:p>
+          <w:pPr>
+            <w:pStyle w:val="TOC1"/>
+            <w:tabs>
+              <w:tab w:val="left" w:pos="440"/>
+              <w:tab w:val="right" w:leader="dot" w:pos="9620"/>
+            </w:tabs>
+            <w:rPr>
+              <w:noProof/>
+              <w:sz w:val="22"/>
+              <w:szCs w:val="22"/>
+            </w:rPr>
+          </w:pPr>
+          <w:hyperlink w:anchor="_Toc433361468" w:history="1">
+            <w:r>
+              <w:rPr>
+                <w:rStyle w:val="Hyperlink"/>
+                <w:rFonts w:cstheme="majorHAnsi"/>
+                <w:noProof/>
+                <w:lang w:val="lt-LT"/>
+              </w:rPr>
+              <w:t>8.</w:t>
+            </w:r>
+            <w:r>
+              <w:rPr>
+                <w:noProof/>
+                <w:sz w:val="22"/>
+                <w:szCs w:val="22"/>
+              </w:rPr>
+              <w:tab/>
+            </w:r>
+            <w:r>
+              <w:rPr>
+                <w:rStyle w:val="Hyperlink"/>
+                <w:noProof/>
+                <w:lang w:val="lt-LT"/>
+              </w:rPr>
+              <w:t>Vartotojo dokumentacija. Sistemos kūrėjas turi pateikti tokią dokumentaciją:</w:t>
+            </w:r>
+            <w:r>
+              <w:rPr>
+                <w:noProof/>
+                <w:webHidden/>
+              </w:rPr>
+              <w:tab/>
+            </w:r>
+            <w:r>
+              <w:rPr>
+                <w:noProof/>
+                <w:webHidden/>
+              </w:rPr>
+              <w:fldChar w:fldCharType="begin"/>
+            </w:r>
+            <w:r>
+              <w:rPr>
+                <w:noProof/>
+                <w:webHidden/>
+              </w:rPr>
+              <w:instrText xml:space="preserve"> PAGEREF _Toc433361468 \h </w:instrText>
+            </w:r>
+            <w:r>
+              <w:rPr>
+                <w:noProof/>
+                <w:webHidden/>
+              </w:rPr>
+            </w:r>
+            <w:r>
+              <w:rPr>
+                <w:noProof/>
+                <w:webHidden/>
+              </w:rPr>
+              <w:fldChar w:fldCharType="separate"/>
+            </w:r>
+            <w:r>
+              <w:rPr>
+                <w:noProof/>
+                <w:webHidden/>
+              </w:rPr>
+              <w:t>3</w:t>
+            </w:r>
+            <w:r>
+              <w:rPr>
+                <w:noProof/>
+                <w:webHidden/>
+              </w:rPr>
+              <w:fldChar w:fldCharType="end"/>
+            </w:r>
+          </w:hyperlink>
+        </w:p>
+        <w:p>
+          <w:pPr>
+            <w:pStyle w:val="TOC1"/>
+            <w:tabs>
+              <w:tab w:val="left" w:pos="440"/>
+              <w:tab w:val="right" w:leader="dot" w:pos="9620"/>
+            </w:tabs>
+            <w:rPr>
+              <w:noProof/>
+              <w:sz w:val="22"/>
+              <w:szCs w:val="22"/>
+            </w:rPr>
+          </w:pPr>
+          <w:hyperlink w:anchor="_Toc433361469" w:history="1">
+            <w:r>
+              <w:rPr>
+                <w:rStyle w:val="Hyperlink"/>
+                <w:rFonts w:cstheme="majorHAnsi"/>
+                <w:noProof/>
+                <w:lang w:val="lt-LT"/>
+              </w:rPr>
+              <w:t>9.</w:t>
+            </w:r>
+            <w:r>
+              <w:rPr>
+                <w:noProof/>
+                <w:sz w:val="22"/>
+                <w:szCs w:val="22"/>
+              </w:rPr>
+              <w:tab/>
+            </w:r>
+            <w:r>
+              <w:rPr>
+                <w:rStyle w:val="Hyperlink"/>
+                <w:noProof/>
+                <w:lang w:val="lt-LT"/>
+              </w:rPr>
+              <w:t>Papildomi reikalavimai. PĮ kūrimo procesas turi vykti etapais:</w:t>
+            </w:r>
+            <w:r>
+              <w:rPr>
+                <w:noProof/>
+                <w:webHidden/>
+              </w:rPr>
+              <w:tab/>
+            </w:r>
+            <w:r>
+              <w:rPr>
+                <w:noProof/>
+                <w:webHidden/>
+              </w:rPr>
+              <w:fldChar w:fldCharType="begin"/>
+            </w:r>
+            <w:r>
+              <w:rPr>
+                <w:noProof/>
+                <w:webHidden/>
+              </w:rPr>
+              <w:instrText xml:space="preserve"> PAGEREF _Toc433361469 \h </w:instrText>
+            </w:r>
+            <w:r>
+              <w:rPr>
+                <w:noProof/>
+                <w:webHidden/>
+              </w:rPr>
+            </w:r>
+            <w:r>
+              <w:rPr>
+                <w:noProof/>
+                <w:webHidden/>
+              </w:rPr>
+              <w:fldChar w:fldCharType="separate"/>
+            </w:r>
+            <w:r>
+              <w:rPr>
+                <w:noProof/>
+                <w:webHidden/>
+              </w:rPr>
+              <w:t>3</w:t>
+            </w:r>
+            <w:r>
+              <w:rPr>
+                <w:noProof/>
+                <w:webHidden/>
+              </w:rPr>
+              <w:fldChar w:fldCharType="end"/>
+            </w:r>
+          </w:hyperlink>
+        </w:p>
+        <w:p>
+          <w:pPr>
+            <w:pStyle w:val="TOC1"/>
+            <w:tabs>
+              <w:tab w:val="left" w:pos="660"/>
+              <w:tab w:val="right" w:leader="dot" w:pos="9620"/>
+            </w:tabs>
+            <w:rPr>
+              <w:noProof/>
+              <w:sz w:val="22"/>
+              <w:szCs w:val="22"/>
+            </w:rPr>
+          </w:pPr>
+          <w:hyperlink w:anchor="_Toc433361470" w:history="1">
+            <w:r>
+              <w:rPr>
+                <w:rStyle w:val="Hyperlink"/>
+                <w:rFonts w:cstheme="majorHAnsi"/>
+                <w:noProof/>
+              </w:rPr>
+              <w:t>10.</w:t>
+            </w:r>
+            <w:r>
+              <w:rPr>
+                <w:noProof/>
+                <w:sz w:val="22"/>
+                <w:szCs w:val="22"/>
+              </w:rPr>
+              <w:tab/>
+            </w:r>
+            <w:r>
+              <w:rPr>
+                <w:rStyle w:val="Hyperlink"/>
+                <w:noProof/>
+              </w:rPr>
+              <w:t>Api dokumentacija.</w:t>
+            </w:r>
+            <w:r>
+              <w:rPr>
+                <w:noProof/>
+                <w:webHidden/>
+              </w:rPr>
+              <w:tab/>
+            </w:r>
+            <w:r>
+              <w:rPr>
+                <w:noProof/>
+                <w:webHidden/>
+              </w:rPr>
+              <w:fldChar w:fldCharType="begin"/>
+            </w:r>
+            <w:r>
+              <w:rPr>
+                <w:noProof/>
+                <w:webHidden/>
+              </w:rPr>
+              <w:instrText xml:space="preserve"> PAGEREF _Toc433361470 \h </w:instrText>
+            </w:r>
+            <w:r>
+              <w:rPr>
+                <w:noProof/>
+                <w:webHidden/>
+              </w:rPr>
+            </w:r>
+            <w:r>
+              <w:rPr>
+                <w:noProof/>
+                <w:webHidden/>
+              </w:rPr>
+              <w:fldChar w:fldCharType="separate"/>
+            </w:r>
+            <w:r>
+              <w:rPr>
+                <w:noProof/>
+                <w:webHidden/>
+              </w:rPr>
+              <w:t>3</w:t>
+            </w:r>
+            <w:r>
+              <w:rPr>
+                <w:noProof/>
+                <w:webHidden/>
+              </w:rPr>
+              <w:fldChar w:fldCharType="end"/>
+            </w:r>
+          </w:hyperlink>
+        </w:p>
+        <w:p>
+          <w:pPr>
+            <w:pStyle w:val="TOC2"/>
+            <w:tabs>
+              <w:tab w:val="left" w:pos="660"/>
+              <w:tab w:val="right" w:leader="dot" w:pos="9620"/>
+            </w:tabs>
+            <w:rPr>
+              <w:noProof/>
+              <w:sz w:val="22"/>
+              <w:szCs w:val="22"/>
+            </w:rPr>
+          </w:pPr>
+          <w:hyperlink w:anchor="_Toc433361471" w:history="1">
+            <w:r>
+              <w:rPr>
+                <w:rStyle w:val="Hyperlink"/>
+                <w:rFonts w:cstheme="majorHAnsi"/>
+                <w:noProof/>
+              </w:rPr>
+              <w:t>1.</w:t>
+            </w:r>
+            <w:r>
+              <w:rPr>
+                <w:noProof/>
+                <w:sz w:val="22"/>
+                <w:szCs w:val="22"/>
+              </w:rPr>
+              <w:tab/>
+            </w:r>
+            <w:r>
+              <w:rPr>
+                <w:rStyle w:val="Hyperlink"/>
+                <w:noProof/>
+              </w:rPr>
+              <w:t>GET /api</w:t>
+            </w:r>
+            <w:r>
+              <w:rPr>
+                <w:noProof/>
+                <w:webHidden/>
+              </w:rPr>
+              <w:tab/>
+            </w:r>
+            <w:r>
+              <w:rPr>
+                <w:noProof/>
+                <w:webHidden/>
+              </w:rPr>
+              <w:fldChar w:fldCharType="begin"/>
+            </w:r>
+            <w:r>
+              <w:rPr>
+                <w:noProof/>
+                <w:webHidden/>
+              </w:rPr>
+              <w:instrText xml:space="preserve"> PAGEREF _Toc433361471 \h </w:instrText>
+            </w:r>
+            <w:r>
+              <w:rPr>
+                <w:noProof/>
+                <w:webHidden/>
+              </w:rPr>
+            </w:r>
+            <w:r>
+              <w:rPr>
+                <w:noProof/>
+                <w:webHidden/>
+              </w:rPr>
+              <w:fldChar w:fldCharType="separate"/>
+            </w:r>
+            <w:r>
+              <w:rPr>
+                <w:noProof/>
+                <w:webHidden/>
+              </w:rPr>
+              <w:t>4</w:t>
+            </w:r>
+            <w:r>
+              <w:rPr>
+                <w:noProof/>
+                <w:webHidden/>
+              </w:rPr>
+              <w:fldChar w:fldCharType="end"/>
+            </w:r>
+          </w:hyperlink>
+        </w:p>
+        <w:p>
+          <w:pPr>
+            <w:pStyle w:val="TOC2"/>
+            <w:tabs>
+              <w:tab w:val="left" w:pos="660"/>
+              <w:tab w:val="right" w:leader="dot" w:pos="9620"/>
+            </w:tabs>
+            <w:rPr>
+              <w:noProof/>
+              <w:sz w:val="22"/>
+              <w:szCs w:val="22"/>
+            </w:rPr>
+          </w:pPr>
+          <w:hyperlink w:anchor="_Toc433361472" w:history="1">
+            <w:r>
+              <w:rPr>
+                <w:rStyle w:val="Hyperlink"/>
+                <w:rFonts w:cstheme="majorHAnsi"/>
+                <w:noProof/>
+              </w:rPr>
+              <w:t>2.</w:t>
+            </w:r>
+            <w:r>
+              <w:rPr>
+                <w:noProof/>
+                <w:sz w:val="22"/>
+                <w:szCs w:val="22"/>
+              </w:rPr>
+              <w:tab/>
+            </w:r>
+            <w:r>
+              <w:rPr>
+                <w:rStyle w:val="Hyperlink"/>
+                <w:noProof/>
+              </w:rPr>
+              <w:t>GET /api/detail/:id</w:t>
+            </w:r>
+            <w:r>
+              <w:rPr>
+                <w:noProof/>
+                <w:webHidden/>
+              </w:rPr>
+              <w:tab/>
+            </w:r>
+            <w:r>
+              <w:rPr>
+                <w:noProof/>
+                <w:webHidden/>
+              </w:rPr>
+              <w:fldChar w:fldCharType="begin"/>
+            </w:r>
+            <w:r>
+              <w:rPr>
+                <w:noProof/>
+                <w:webHidden/>
+              </w:rPr>
+              <w:instrText xml:space="preserve"> PAGEREF _Toc433361472 \h </w:instrText>
+            </w:r>
+            <w:r>
+              <w:rPr>
+                <w:noProof/>
+                <w:webHidden/>
+              </w:rPr>
+            </w:r>
+            <w:r>
+              <w:rPr>
+                <w:noProof/>
+                <w:webHidden/>
+              </w:rPr>
+              <w:fldChar w:fldCharType="separate"/>
+            </w:r>
+            <w:r>
+              <w:rPr>
+                <w:noProof/>
+                <w:webHidden/>
+              </w:rPr>
+              <w:t>4</w:t>
+            </w:r>
+            <w:r>
+              <w:rPr>
+                <w:noProof/>
+                <w:webHidden/>
+              </w:rPr>
+              <w:fldChar w:fldCharType="end"/>
+            </w:r>
+          </w:hyperlink>
+        </w:p>
+        <w:p>
+          <w:pPr>
+            <w:pStyle w:val="TOC2"/>
+            <w:tabs>
+              <w:tab w:val="left" w:pos="660"/>
+              <w:tab w:val="right" w:leader="dot" w:pos="9620"/>
+            </w:tabs>
+            <w:rPr>
+              <w:noProof/>
+              <w:sz w:val="22"/>
+              <w:szCs w:val="22"/>
+            </w:rPr>
+          </w:pPr>
+          <w:hyperlink w:anchor="_Toc433361473" w:history="1">
+            <w:r>
+              <w:rPr>
+                <w:rStyle w:val="Hyperlink"/>
+                <w:rFonts w:cstheme="majorHAnsi"/>
+                <w:noProof/>
+              </w:rPr>
+              <w:t>3.</w:t>
+            </w:r>
+            <w:r>
+              <w:rPr>
+                <w:noProof/>
+                <w:sz w:val="22"/>
+                <w:szCs w:val="22"/>
+              </w:rPr>
+              <w:tab/>
+            </w:r>
+            <w:r>
+              <w:rPr>
+                <w:rStyle w:val="Hyperlink"/>
+                <w:noProof/>
+              </w:rPr>
+              <w:t>GET /api/rooms/:id</w:t>
+            </w:r>
+            <w:r>
+              <w:rPr>
+                <w:noProof/>
+                <w:webHidden/>
+              </w:rPr>
+              <w:tab/>
+            </w:r>
+            <w:r>
+              <w:rPr>
+                <w:noProof/>
+                <w:webHidden/>
+              </w:rPr>
+              <w:fldChar w:fldCharType="begin"/>
+            </w:r>
+            <w:r>
+              <w:rPr>
+                <w:noProof/>
+                <w:webHidden/>
+              </w:rPr>
+              <w:instrText xml:space="preserve"> PAGEREF _Toc433361473 \h </w:instrText>
+            </w:r>
+            <w:r>
+              <w:rPr>
+                <w:noProof/>
+                <w:webHidden/>
+              </w:rPr>
+            </w:r>
+            <w:r>
+              <w:rPr>
+                <w:noProof/>
+                <w:webHidden/>
+              </w:rPr>
+              <w:fldChar w:fldCharType="separate"/>
+            </w:r>
+            <w:r>
+              <w:rPr>
+                <w:noProof/>
+                <w:webHidden/>
+              </w:rPr>
+              <w:t>5</w:t>
+            </w:r>
+            <w:r>
+              <w:rPr>
+                <w:noProof/>
+                <w:webHidden/>
+              </w:rPr>
+              <w:fldChar w:fldCharType="end"/>
+            </w:r>
+          </w:hyperlink>
+        </w:p>
+        <w:p>
+          <w:pPr>
+            <w:pStyle w:val="TOC2"/>
+            <w:tabs>
+              <w:tab w:val="left" w:pos="660"/>
+              <w:tab w:val="right" w:leader="dot" w:pos="9620"/>
+            </w:tabs>
+            <w:rPr>
+              <w:noProof/>
+              <w:sz w:val="22"/>
+              <w:szCs w:val="22"/>
+            </w:rPr>
+          </w:pPr>
+          <w:hyperlink w:anchor="_Toc433361474" w:history="1">
+            <w:r>
+              <w:rPr>
+                <w:rStyle w:val="Hyperlink"/>
+                <w:rFonts w:cstheme="majorHAnsi"/>
+                <w:noProof/>
+              </w:rPr>
+              <w:t>4.</w:t>
+            </w:r>
+            <w:r>
+              <w:rPr>
+                <w:noProof/>
+                <w:sz w:val="22"/>
+                <w:szCs w:val="22"/>
+              </w:rPr>
+              <w:tab/>
+            </w:r>
+            <w:r>
+              <w:rPr>
+                <w:rStyle w:val="Hyperlink"/>
+                <w:noProof/>
+              </w:rPr>
+              <w:t>GET /api/rooms/:id</w:t>
+            </w:r>
+            <w:r>
+              <w:rPr>
+                <w:noProof/>
+                <w:webHidden/>
+              </w:rPr>
+              <w:tab/>
+            </w:r>
+            <w:r>
+              <w:rPr>
+                <w:noProof/>
+                <w:webHidden/>
+              </w:rPr>
+              <w:fldChar w:fldCharType="begin"/>
+            </w:r>
+            <w:r>
+              <w:rPr>
+                <w:noProof/>
+                <w:webHidden/>
+              </w:rPr>
+              <w:instrText xml:space="preserve"> PAGEREF _Toc433361474 \h </w:instrText>
+            </w:r>
+            <w:r>
+              <w:rPr>
+                <w:noProof/>
+                <w:webHidden/>
+              </w:rPr>
+            </w:r>
+            <w:r>
+              <w:rPr>
+                <w:noProof/>
+                <w:webHidden/>
+              </w:rPr>
+              <w:fldChar w:fldCharType="separate"/>
+            </w:r>
+            <w:r>
+              <w:rPr>
+                <w:noProof/>
+                <w:webHidden/>
+              </w:rPr>
+              <w:t>6</w:t>
+            </w:r>
+            <w:r>
+              <w:rPr>
+                <w:noProof/>
+                <w:webHidden/>
+              </w:rPr>
+              <w:fldChar w:fldCharType="end"/>
+            </w:r>
+          </w:hyperlink>
+        </w:p>
+        <w:p>
+          <w:pPr>
+            <w:pStyle w:val="TOC1"/>
+            <w:tabs>
+              <w:tab w:val="left" w:pos="660"/>
+              <w:tab w:val="right" w:leader="dot" w:pos="9620"/>
+            </w:tabs>
+            <w:rPr>
+              <w:noProof/>
+              <w:sz w:val="22"/>
+              <w:szCs w:val="22"/>
+            </w:rPr>
+          </w:pPr>
+          <w:hyperlink w:anchor="_Toc433361475" w:history="1">
+            <w:r>
+              <w:rPr>
+                <w:rStyle w:val="Hyperlink"/>
+                <w:rFonts w:cstheme="majorHAnsi"/>
+                <w:noProof/>
+              </w:rPr>
+              <w:t>11.</w:t>
+            </w:r>
+            <w:r>
+              <w:rPr>
+                <w:noProof/>
+                <w:sz w:val="22"/>
+                <w:szCs w:val="22"/>
+              </w:rPr>
+              <w:tab/>
+            </w:r>
+            <w:r>
+              <w:rPr>
+                <w:rStyle w:val="Hyperlink"/>
+                <w:noProof/>
+              </w:rPr>
+              <w:t>Srautų diagrama.</w:t>
+            </w:r>
+            <w:r>
+              <w:rPr>
+                <w:noProof/>
+                <w:webHidden/>
+              </w:rPr>
+              <w:tab/>
+            </w:r>
+            <w:r>
+              <w:rPr>
+                <w:noProof/>
+                <w:webHidden/>
+              </w:rPr>
+              <w:fldChar w:fldCharType="begin"/>
+            </w:r>
+            <w:r>
+              <w:rPr>
+                <w:noProof/>
+                <w:webHidden/>
+              </w:rPr>
+              <w:instrText xml:space="preserve"> PAGEREF _Toc433361475 \h </w:instrText>
+            </w:r>
+            <w:r>
+              <w:rPr>
+                <w:noProof/>
+                <w:webHidden/>
+              </w:rPr>
+            </w:r>
+            <w:r>
+              <w:rPr>
+                <w:noProof/>
+                <w:webHidden/>
+              </w:rPr>
+              <w:fldChar w:fldCharType="separate"/>
+            </w:r>
+            <w:r>
+              <w:rPr>
+                <w:noProof/>
+                <w:webHidden/>
+              </w:rPr>
+              <w:t>6</w:t>
+            </w:r>
+            <w:r>
+              <w:rPr>
+                <w:noProof/>
+                <w:webHidden/>
+              </w:rPr>
+              <w:fldChar w:fldCharType="end"/>
+            </w:r>
+          </w:hyperlink>
+        </w:p>
+        <w:p>
+          <w:r>
+            <w:rPr>
+              <w:b/>
+              <w:bCs/>
+              <w:noProof/>
+            </w:rPr>
+            <w:fldChar w:fldCharType="end"/>
+          </w:r>
+        </w:p>
+      </w:sdtContent>
+    </w:sdt>
+    <w:p>
+      <w:pPr>
+        <w:rPr>
+          <w:lang w:val="lt-LT"/>
+        </w:rPr>
+      </w:pPr>
+    </w:p>
+    <w:p>
+      <w:pPr>
+        <w:rPr>
+          <w:lang w:val="lt-LT"/>
+        </w:rPr>
+      </w:pPr>
+    </w:p>
+    <w:p>
+      <w:pPr>
+        <w:rPr>
+          <w:lang w:val="lt-LT"/>
+        </w:rPr>
+      </w:pPr>
+    </w:p>
+    <w:p>
+      <w:pPr>
+        <w:rPr>
+          <w:lang w:val="lt-LT"/>
+        </w:rPr>
+      </w:pPr>
+    </w:p>
+    <w:p>
+      <w:pPr>
+        <w:rPr>
+          <w:lang w:val="lt-LT"/>
+        </w:rPr>
+      </w:pPr>
+    </w:p>
+    <w:p>
+      <w:pPr>
+        <w:rPr>
+          <w:lang w:val="lt-LT"/>
+        </w:rPr>
+      </w:pPr>
+    </w:p>
+    <w:p>
+      <w:pPr>
+        <w:rPr>
+          <w:lang w:val="lt-LT"/>
+        </w:rPr>
+      </w:pPr>
+    </w:p>
+    <w:p>
+      <w:pPr>
+        <w:rPr>
+          <w:lang w:val="lt-LT"/>
+        </w:rPr>
+      </w:pPr>
+    </w:p>
+    <w:p>
+      <w:pPr>
+        <w:rPr>
+          <w:lang w:val="lt-LT"/>
+        </w:rPr>
+      </w:pPr>
+    </w:p>
+    <w:p>
+      <w:pPr>
+        <w:rPr>
+          <w:lang w:val="lt-LT"/>
+        </w:rPr>
+      </w:pPr>
+    </w:p>
+    <w:p>
+      <w:pPr>
+        <w:rPr>
+          <w:lang w:val="lt-LT"/>
+        </w:rPr>
+      </w:pPr>
+    </w:p>
+    <w:p>
+      <w:pPr>
+        <w:rPr>
+          <w:lang w:val="lt-LT"/>
+        </w:rPr>
+      </w:pPr>
+    </w:p>
+    <w:p>
+      <w:pPr>
+        <w:rPr>
+          <w:lang w:val="lt-LT"/>
+        </w:rPr>
+      </w:pPr>
     </w:p>
     <w:p>
       <w:pPr>
@@ -61,13 +1533,140 @@
           <w:lang w:val="lt-LT"/>
         </w:rPr>
       </w:pPr>
-      <w:r>
-        <w:rPr>
-          <w:lang w:val="lt-LT"/>
-        </w:rPr>
-        <w:t xml:space="preserve">Pavadinimas. </w:t>
-      </w:r>
-      <w:r>
+      <w:bookmarkStart w:id="0" w:name="_Toc433361461"/>
+      <w:r>
+        <w:rPr>
+          <w:lang w:val="lt-LT"/>
+        </w:rPr>
+        <w:t>Pavadinimas.</w:t>
+      </w:r>
+      <w:bookmarkEnd w:id="0"/>
+      <w:r>
+        <w:rPr>
+          <w:lang w:val="lt-LT"/>
+        </w:rPr>
+        <w:t xml:space="preserve"> </w:t>
+      </w:r>
+    </w:p>
+    <w:p>
+      <w:pPr>
+        <w:rPr>
+          <w:lang w:val="lt-LT"/>
+        </w:rPr>
+      </w:pPr>
+      <w:r>
+        <w:rPr>
+          <w:lang w:val="lt-LT"/>
+        </w:rPr>
+        <w:t>Viesbučio kambarių rezervacija.</w:t>
+      </w:r>
+    </w:p>
+    <w:p>
+      <w:pPr>
+        <w:pStyle w:val="Heading1"/>
+        <w:numPr>
+          <w:ilvl w:val="0"/>
+          <w:numId w:val="6"/>
+        </w:numPr>
+        <w:rPr>
+          <w:lang w:val="lt-LT"/>
+        </w:rPr>
+      </w:pPr>
+      <w:bookmarkStart w:id="1" w:name="_Toc433361462"/>
+      <w:r>
+        <w:rPr>
+          <w:lang w:val="lt-LT"/>
+        </w:rPr>
+        <w:t>Užduotis.</w:t>
+      </w:r>
+      <w:bookmarkEnd w:id="1"/>
+      <w:r>
+        <w:rPr>
+          <w:lang w:val="lt-LT"/>
+        </w:rPr>
+        <w:t xml:space="preserve"> </w:t>
+      </w:r>
+    </w:p>
+    <w:p>
+      <w:pPr>
+        <w:rPr>
+          <w:lang w:val="lt-LT"/>
+        </w:rPr>
+      </w:pPr>
+      <w:r>
+        <w:rPr>
+          <w:lang w:val="lt-LT"/>
+        </w:rPr>
+        <w:t>Sukurti programinę įrangą, skirtą rezervuoti viešbučio kambarius. Funkcionalumą turi sudaryti viešbučių sąrašas,</w:t>
+      </w:r>
+      <w:r>
+        <w:rPr>
+          <w:lang w:val="lt-LT"/>
+        </w:rPr>
+        <w:t xml:space="preserve"> </w:t>
+      </w:r>
+      <w:r>
+        <w:rPr>
+          <w:lang w:val="lt-LT"/>
+        </w:rPr>
+        <w:t xml:space="preserve">viešbučio </w:t>
+      </w:r>
+      <w:r>
+        <w:rPr>
+          <w:lang w:val="lt-LT"/>
+        </w:rPr>
+        <w:t>miesto</w:t>
+      </w:r>
+      <w:r>
+        <w:rPr>
+          <w:lang w:val="lt-LT"/>
+        </w:rPr>
+        <w:t xml:space="preserve"> muziejų sąrašas,</w:t>
+      </w:r>
+      <w:r>
+        <w:rPr>
+          <w:lang w:val="lt-LT"/>
+        </w:rPr>
+        <w:t xml:space="preserve"> viešbučio kambarių paieška pagal filtrą,</w:t>
+      </w:r>
+      <w:r>
+        <w:rPr>
+          <w:lang w:val="lt-LT"/>
+        </w:rPr>
+        <w:t xml:space="preserve"> k</w:t>
+      </w:r>
+      <w:r>
+        <w:rPr>
+          <w:lang w:val="lt-LT"/>
+        </w:rPr>
+        <w:t>ambario</w:t>
+      </w:r>
+      <w:r>
+        <w:rPr>
+          <w:lang w:val="lt-LT"/>
+        </w:rPr>
+        <w:t xml:space="preserve"> puslapis, tekstiniai puslapiai, duomenų pasiekimas per REST API. </w:t>
+      </w:r>
+      <w:r>
+        <w:rPr>
+          <w:lang w:val="lt-LT"/>
+        </w:rPr>
+        <w:t xml:space="preserve"> </w:t>
+      </w:r>
+      <w:r>
+        <w:rPr>
+          <w:lang w:val="lt-LT"/>
+        </w:rPr>
+        <w:t>Sistema turi tvarkingą dizainą.</w:t>
+      </w:r>
+    </w:p>
+    <w:p>
+      <w:pPr>
+        <w:pStyle w:val="Heading1"/>
+        <w:numPr>
+          <w:ilvl w:val="0"/>
+          <w:numId w:val="6"/>
+        </w:numPr>
         <w:rPr>
           <w:rFonts w:asciiTheme="minorHAnsi" w:hAnsiTheme="minorHAnsi"/>
           <w:b w:val="0"/>
@@ -76,7 +1675,39 @@
           <w:szCs w:val="24"/>
           <w:lang w:val="lt-LT"/>
         </w:rPr>
-        <w:t>Viesbučio kambarių rezervacija.</w:t>
+      </w:pPr>
+      <w:bookmarkStart w:id="2" w:name="_Toc433361463"/>
+      <w:r>
+        <w:rPr>
+          <w:lang w:val="lt-LT"/>
+        </w:rPr>
+        <w:t>Sistemos paskirtis ir tikslas.</w:t>
+      </w:r>
+      <w:bookmarkEnd w:id="2"/>
+      <w:r>
+        <w:rPr>
+          <w:lang w:val="lt-LT"/>
+        </w:rPr>
+        <w:t xml:space="preserve"> </w:t>
+      </w:r>
+    </w:p>
+    <w:p>
+      <w:pPr>
+        <w:rPr>
+          <w:lang w:val="lt-LT"/>
+        </w:rPr>
+      </w:pPr>
+      <w:r>
+        <w:rPr>
+          <w:lang w:val="lt-LT"/>
+        </w:rPr>
+        <w:t>Rezervuoti viešbučio kambarį</w:t>
+      </w:r>
+      <w:r>
+        <w:rPr>
+          <w:lang w:val="lt-LT"/>
+        </w:rPr>
+        <w:t xml:space="preserve">. </w:t>
       </w:r>
     </w:p>
     <w:p>
@@ -95,13 +1726,176 @@
           <w:lang w:val="lt-LT"/>
         </w:rPr>
       </w:pPr>
-      <w:r>
-        <w:rPr>
-          <w:lang w:val="lt-LT"/>
-        </w:rPr>
-        <w:t xml:space="preserve">Užduotis. </w:t>
-      </w:r>
-      <w:r>
+      <w:bookmarkStart w:id="3" w:name="_Toc433361464"/>
+      <w:r>
+        <w:rPr>
+          <w:lang w:val="lt-LT"/>
+        </w:rPr>
+        <w:t>Vartotojai</w:t>
+      </w:r>
+      <w:r>
+        <w:rPr>
+          <w:lang w:val="lt-LT"/>
+        </w:rPr>
+        <w:t>.</w:t>
+      </w:r>
+      <w:bookmarkEnd w:id="3"/>
+      <w:r>
+        <w:rPr>
+          <w:lang w:val="lt-LT"/>
+        </w:rPr>
+        <w:t xml:space="preserve"> </w:t>
+      </w:r>
+    </w:p>
+    <w:p>
+      <w:pPr>
+        <w:rPr>
+          <w:b/>
+          <w:lang w:val="lt-LT"/>
+        </w:rPr>
+      </w:pPr>
+      <w:r>
+        <w:rPr>
+          <w:lang w:val="lt-LT"/>
+        </w:rPr>
+        <w:t>Visi, kurie turi interneto prieigą.</w:t>
+      </w:r>
+    </w:p>
+    <w:p>
+      <w:pPr>
+        <w:pStyle w:val="Heading1"/>
+        <w:numPr>
+          <w:ilvl w:val="0"/>
+          <w:numId w:val="6"/>
+        </w:numPr>
+        <w:rPr>
+          <w:lang w:val="lt-LT"/>
+        </w:rPr>
+      </w:pPr>
+      <w:bookmarkStart w:id="4" w:name="_Toc433361465"/>
+      <w:r>
+        <w:rPr>
+          <w:lang w:val="lt-LT"/>
+        </w:rPr>
+        <w:t>Apribojimai sistemai</w:t>
+      </w:r>
+      <w:r>
+        <w:rPr>
+          <w:lang w:val="lt-LT"/>
+        </w:rPr>
+        <w:t>.</w:t>
+      </w:r>
+      <w:bookmarkEnd w:id="4"/>
+    </w:p>
+    <w:p>
+      <w:pPr>
+        <w:pStyle w:val="ListParagraph"/>
+        <w:numPr>
+          <w:ilvl w:val="1"/>
+          <w:numId w:val="6"/>
+        </w:numPr>
+        <w:rPr>
+          <w:lang w:val="lt-LT"/>
+        </w:rPr>
+      </w:pPr>
+      <w:r>
+        <w:rPr>
+          <w:lang w:val="lt-LT"/>
+        </w:rPr>
+        <w:t>Programinės įrangos viena iš sude</w:t>
+      </w:r>
+      <w:r>
+        <w:rPr>
+          <w:lang w:val="lt-LT"/>
+        </w:rPr>
+        <w:t>damų daliu truri būti web servis</w:t>
+      </w:r>
+      <w:r>
+        <w:rPr>
+          <w:lang w:val="lt-LT"/>
+        </w:rPr>
+        <w:t>as.</w:t>
+      </w:r>
+    </w:p>
+    <w:p>
+      <w:pPr>
+        <w:pStyle w:val="ListParagraph"/>
+        <w:numPr>
+          <w:ilvl w:val="1"/>
+          <w:numId w:val="6"/>
+        </w:numPr>
+        <w:rPr>
+          <w:lang w:val="lt-LT"/>
+        </w:rPr>
+      </w:pPr>
+      <w:r>
+        <w:rPr>
+          <w:lang w:val="lt-LT"/>
+        </w:rPr>
+        <w:t>Sistemos frontend funkcionalumas bent dalinai turi būti padengtas E2E testais.</w:t>
+      </w:r>
+    </w:p>
+    <w:p>
+      <w:pPr>
+        <w:pStyle w:val="ListParagraph"/>
+        <w:numPr>
+          <w:ilvl w:val="1"/>
+          <w:numId w:val="6"/>
+        </w:numPr>
+        <w:rPr>
+          <w:lang w:val="lt-LT"/>
+        </w:rPr>
+      </w:pPr>
+      <w:r>
+        <w:rPr>
+          <w:lang w:val="lt-LT"/>
+        </w:rPr>
+        <w:t xml:space="preserve">Web servisas turi būti suprogramuotas su PHP ir Symfony, klientinė </w:t>
+      </w:r>
+      <w:r>
+        <w:rPr>
+          <w:lang w:val="lt-LT"/>
+        </w:rPr>
+        <w:t>dalis su HTML (bootstrap).</w:t>
+      </w:r>
+    </w:p>
+    <w:p>
+      <w:pPr>
+        <w:pStyle w:val="ListParagraph"/>
+        <w:numPr>
+          <w:ilvl w:val="1"/>
+          <w:numId w:val="6"/>
+        </w:numPr>
+        <w:rPr>
+          <w:lang w:val="lt-LT"/>
+        </w:rPr>
+      </w:pPr>
+      <w:r>
+        <w:rPr>
+          <w:lang w:val="lt-LT"/>
+        </w:rPr>
+        <w:t xml:space="preserve">Sistema turės tureti RESP API ir leisti atlikti </w:t>
+      </w:r>
+      <w:r>
+        <w:rPr>
+          <w:lang w:val="lt-LT"/>
+        </w:rPr>
+        <w:t>rezervaciją</w:t>
+      </w:r>
+      <w:r>
+        <w:rPr>
+          <w:lang w:val="lt-LT"/>
+        </w:rPr>
+        <w:t>.</w:t>
+      </w:r>
+    </w:p>
+    <w:p>
+      <w:pPr>
+        <w:pStyle w:val="Heading1"/>
+        <w:numPr>
+          <w:ilvl w:val="0"/>
+          <w:numId w:val="6"/>
+        </w:numPr>
         <w:rPr>
           <w:rFonts w:asciiTheme="minorHAnsi" w:hAnsiTheme="minorHAnsi"/>
           <w:b w:val="0"/>
@@ -110,7 +1904,13 @@
           <w:szCs w:val="24"/>
           <w:lang w:val="lt-LT"/>
         </w:rPr>
-        <w:t xml:space="preserve">Sukurti programinę įrangą, </w:t>
+      </w:pPr>
+      <w:bookmarkStart w:id="5" w:name="_Toc433361466"/>
+      <w:r>
+        <w:rPr>
+          <w:lang w:val="lt-LT"/>
+        </w:rPr>
+        <w:t>Funkciniai reikalavimai.</w:t>
       </w:r>
       <w:r>
         <w:rPr>
@@ -121,267 +1921,9 @@
           <w:szCs w:val="24"/>
           <w:lang w:val="lt-LT"/>
         </w:rPr>
-        <w:t>skirtą prekiauti produktais internete. Funkcionalumą turi sudaryti produktų sąrašas, prekės puslapis, tekstiniai puslapiai, duomenų pasiekimas per REST API, prekių krepšelis, vartotojai. Sistema turi tvarkingą dizainą.</w:t>
-      </w:r>
-    </w:p>
-    <w:p>
-      <w:pPr>
-        <w:pStyle w:val="Heading1"/>
-        <w:numPr>
-          <w:ilvl w:val="0"/>
-          <w:numId w:val="6"/>
-        </w:numPr>
-        <w:rPr>
-          <w:rFonts w:asciiTheme="minorHAnsi" w:hAnsiTheme="minorHAnsi"/>
-          <w:b w:val="0"/>
-          <w:color w:val="000000" w:themeColor="text1"/>
-          <w:sz w:val="24"/>
-          <w:szCs w:val="24"/>
-          <w:lang w:val="lt-LT"/>
-        </w:rPr>
-      </w:pPr>
-      <w:r>
-        <w:rPr>
-          <w:lang w:val="lt-LT"/>
-        </w:rPr>
-        <w:t>Sistemos paskirtis ir tikslas.</w:t>
-      </w:r>
-      <w:r>
-        <w:rPr>
-          <w:lang w:val="lt-LT"/>
-        </w:rPr>
-        <w:t xml:space="preserve"> </w:t>
-      </w:r>
-      <w:r>
-        <w:rPr>
-          <w:rFonts w:asciiTheme="minorHAnsi" w:hAnsiTheme="minorHAnsi"/>
-          <w:b w:val="0"/>
-          <w:color w:val="000000" w:themeColor="text1"/>
-          <w:sz w:val="24"/>
-          <w:szCs w:val="24"/>
-          <w:lang w:val="lt-LT"/>
-        </w:rPr>
-        <w:t>Rezervuoti viešbučio kambarį</w:t>
-      </w:r>
-      <w:r>
-        <w:rPr>
-          <w:rFonts w:asciiTheme="minorHAnsi" w:hAnsiTheme="minorHAnsi"/>
-          <w:b w:val="0"/>
-          <w:color w:val="000000" w:themeColor="text1"/>
-          <w:sz w:val="24"/>
-          <w:szCs w:val="24"/>
-          <w:lang w:val="lt-LT"/>
-        </w:rPr>
-        <w:t xml:space="preserve">. </w:t>
-      </w:r>
-    </w:p>
-    <w:p>
-      <w:pPr>
-        <w:pStyle w:val="Heading1"/>
-        <w:numPr>
-          <w:ilvl w:val="0"/>
-          <w:numId w:val="6"/>
-        </w:numPr>
-        <w:rPr>
-          <w:rFonts w:asciiTheme="minorHAnsi" w:hAnsiTheme="minorHAnsi"/>
-          <w:b w:val="0"/>
-          <w:color w:val="000000" w:themeColor="text1"/>
-          <w:sz w:val="24"/>
-          <w:szCs w:val="24"/>
-          <w:lang w:val="lt-LT"/>
-        </w:rPr>
-      </w:pPr>
-      <w:r>
-        <w:rPr>
-          <w:lang w:val="lt-LT"/>
-        </w:rPr>
-        <w:t>Vartotojai</w:t>
-      </w:r>
-      <w:r>
-        <w:rPr>
-          <w:lang w:val="lt-LT"/>
-        </w:rPr>
-        <w:t>.</w:t>
-      </w:r>
-      <w:r>
-        <w:rPr>
-          <w:lang w:val="lt-LT"/>
-        </w:rPr>
-        <w:t xml:space="preserve"> </w:t>
-      </w:r>
-      <w:r>
-        <w:rPr>
-          <w:rFonts w:asciiTheme="minorHAnsi" w:hAnsiTheme="minorHAnsi"/>
-          <w:b w:val="0"/>
-          <w:color w:val="000000" w:themeColor="text1"/>
-          <w:sz w:val="24"/>
-          <w:szCs w:val="24"/>
-          <w:lang w:val="lt-LT"/>
-        </w:rPr>
-        <w:t>Visi, kurie turi interneto prieigą.</w:t>
-      </w:r>
-    </w:p>
-    <w:p>
-      <w:pPr>
-        <w:pStyle w:val="Heading1"/>
-        <w:numPr>
-          <w:ilvl w:val="0"/>
-          <w:numId w:val="6"/>
-        </w:numPr>
-        <w:rPr>
-          <w:lang w:val="lt-LT"/>
-        </w:rPr>
-      </w:pPr>
-      <w:r>
-        <w:rPr>
-          <w:lang w:val="lt-LT"/>
-        </w:rPr>
-        <w:t>Apribojimai sistemai</w:t>
-      </w:r>
-      <w:r>
-        <w:rPr>
-          <w:lang w:val="lt-LT"/>
-        </w:rPr>
-        <w:t>.</w:t>
-      </w:r>
-    </w:p>
-    <w:p>
-      <w:pPr>
-        <w:pStyle w:val="ListParagraph"/>
-        <w:numPr>
-          <w:ilvl w:val="1"/>
-          <w:numId w:val="6"/>
-        </w:numPr>
-        <w:rPr>
-          <w:lang w:val="lt-LT"/>
-        </w:rPr>
-      </w:pPr>
-      <w:r>
-        <w:rPr>
-          <w:lang w:val="lt-LT"/>
-        </w:rPr>
-        <w:t>Programinės įrangos viena iš sude</w:t>
-      </w:r>
-      <w:r>
-        <w:rPr>
-          <w:lang w:val="lt-LT"/>
-        </w:rPr>
-        <w:t>damų daliu truri būti web servis</w:t>
-      </w:r>
-      <w:r>
-        <w:rPr>
-          <w:lang w:val="lt-LT"/>
-        </w:rPr>
-        <w:t>as.</w:t>
-      </w:r>
-    </w:p>
-    <w:p>
-      <w:pPr>
-        <w:pStyle w:val="ListParagraph"/>
-        <w:numPr>
-          <w:ilvl w:val="1"/>
-          <w:numId w:val="6"/>
-        </w:numPr>
-        <w:rPr>
-          <w:lang w:val="lt-LT"/>
-        </w:rPr>
-      </w:pPr>
-      <w:r>
-        <w:rPr>
-          <w:lang w:val="lt-LT"/>
-        </w:rPr>
-        <w:t>Sistemos frontend funkcionalumas bent dalinai turi būti padengtas E2E testais.</w:t>
-      </w:r>
-    </w:p>
-    <w:p>
-      <w:pPr>
-        <w:pStyle w:val="ListParagraph"/>
-        <w:numPr>
-          <w:ilvl w:val="1"/>
-          <w:numId w:val="6"/>
-        </w:numPr>
-        <w:rPr>
-          <w:lang w:val="lt-LT"/>
-        </w:rPr>
-      </w:pPr>
-      <w:r>
-        <w:rPr>
-          <w:lang w:val="lt-LT"/>
-        </w:rPr>
-        <w:t xml:space="preserve">Web servisas turi būti suprogramuotas su PHP ir Symfony, klientinė </w:t>
-      </w:r>
-      <w:r>
-        <w:rPr>
-          <w:lang w:val="lt-LT"/>
-        </w:rPr>
-        <w:t>dalis su HTML (bootstrap).</w:t>
-      </w:r>
-    </w:p>
-    <w:p>
-      <w:pPr>
-        <w:pStyle w:val="ListParagraph"/>
-        <w:numPr>
-          <w:ilvl w:val="1"/>
-          <w:numId w:val="6"/>
-        </w:numPr>
-        <w:rPr>
-          <w:lang w:val="lt-LT"/>
-        </w:rPr>
-      </w:pPr>
-      <w:r>
-        <w:rPr>
-          <w:lang w:val="lt-LT"/>
-        </w:rPr>
-        <w:t xml:space="preserve">Sistema turės tureti RESP API ir leisti atlikti </w:t>
-      </w:r>
-      <w:r>
-        <w:rPr>
-          <w:lang w:val="lt-LT"/>
-        </w:rPr>
-        <w:t>rezervaciją</w:t>
-      </w:r>
-      <w:r>
-        <w:rPr>
-          <w:lang w:val="lt-LT"/>
-        </w:rPr>
-        <w:t>.</w:t>
-      </w:r>
-    </w:p>
-    <w:p>
-      <w:pPr>
-        <w:pStyle w:val="Heading1"/>
-        <w:numPr>
-          <w:ilvl w:val="0"/>
-          <w:numId w:val="6"/>
-        </w:numPr>
-        <w:rPr>
-          <w:rFonts w:asciiTheme="minorHAnsi" w:hAnsiTheme="minorHAnsi"/>
-          <w:b w:val="0"/>
-          <w:color w:val="000000" w:themeColor="text1"/>
-          <w:sz w:val="24"/>
-          <w:szCs w:val="24"/>
-          <w:lang w:val="lt-LT"/>
-        </w:rPr>
-      </w:pPr>
-      <w:r>
-        <w:rPr>
-          <w:lang w:val="lt-LT"/>
-        </w:rPr>
-        <w:t>Funkciniai reikalavimai.</w:t>
-      </w:r>
-      <w:r>
-        <w:rPr>
-          <w:rFonts w:asciiTheme="minorHAnsi" w:hAnsiTheme="minorHAnsi"/>
-          <w:b w:val="0"/>
-          <w:color w:val="000000" w:themeColor="text1"/>
-          <w:sz w:val="24"/>
-          <w:szCs w:val="24"/>
-          <w:lang w:val="lt-LT"/>
-        </w:rPr>
         <w:t xml:space="preserve">  PĮ yra keliami šie funkciniai reikalavimai:</w:t>
       </w:r>
-      <w:bookmarkStart w:id="0" w:name="_GoBack"/>
-      <w:bookmarkEnd w:id="0"/>
+      <w:bookmarkEnd w:id="5"/>
     </w:p>
     <w:p>
       <w:pPr>
@@ -475,10 +2017,12 @@
           <w:lang w:val="lt-LT"/>
         </w:rPr>
       </w:pPr>
-      <w:r>
-        <w:rPr>
-          <w:lang w:val="lt-LT"/>
-        </w:rPr>
+      <w:bookmarkStart w:id="6" w:name="_Toc433361467"/>
+      <w:r>
+        <w:rPr>
+          <w:lang w:val="lt-LT"/>
+        </w:rPr>
+        <w:lastRenderedPageBreak/>
         <w:t>Nefunkciniai reikalavimai.</w:t>
       </w:r>
       <w:r>
@@ -498,6 +2042,7 @@
         </w:rPr>
         <w:t>PĮ yra keliami šie nefunkciniai reikalavimai:</w:t>
       </w:r>
+      <w:bookmarkEnd w:id="6"/>
     </w:p>
     <w:p>
       <w:pPr>
@@ -610,8 +2155,164 @@
         <w:rPr>
           <w:lang w:val="lt-LT"/>
         </w:rPr>
-        <w:t>Laisvų kambarių apskaičiavimas.</w:t>
-      </w:r>
+        <w:t>PĮ turi turėti dokumentaciją.</w:t>
+      </w:r>
+    </w:p>
+    <w:p>
+      <w:pPr>
+        <w:pStyle w:val="Heading1"/>
+        <w:numPr>
+          <w:ilvl w:val="0"/>
+          <w:numId w:val="6"/>
+        </w:numPr>
+        <w:rPr>
+          <w:lang w:val="lt-LT"/>
+        </w:rPr>
+      </w:pPr>
+      <w:bookmarkStart w:id="7" w:name="_Toc433361468"/>
+      <w:r>
+        <w:rPr>
+          <w:lang w:val="lt-LT"/>
+        </w:rPr>
+        <w:t xml:space="preserve">Vartotojo dokumentacija. </w:t>
+      </w:r>
+      <w:r>
+        <w:rPr>
+          <w:rFonts w:asciiTheme="minorHAnsi" w:hAnsiTheme="minorHAnsi"/>
+          <w:b w:val="0"/>
+          <w:color w:val="000000" w:themeColor="text1"/>
+          <w:sz w:val="24"/>
+          <w:szCs w:val="24"/>
+          <w:lang w:val="lt-LT"/>
+        </w:rPr>
+        <w:t>Sistemos kūrėjas turi pateikti tokią dokumentaciją</w:t>
+      </w:r>
+      <w:r>
+        <w:rPr>
+          <w:b w:val="0"/>
+          <w:color w:val="000000" w:themeColor="text1"/>
+          <w:sz w:val="24"/>
+          <w:szCs w:val="24"/>
+          <w:lang w:val="lt-LT"/>
+        </w:rPr>
+        <w:t>:</w:t>
+      </w:r>
+      <w:bookmarkEnd w:id="7"/>
+    </w:p>
+    <w:p>
+      <w:pPr>
+        <w:pStyle w:val="ListParagraph"/>
+        <w:numPr>
+          <w:ilvl w:val="1"/>
+          <w:numId w:val="6"/>
+        </w:numPr>
+        <w:rPr>
+          <w:lang w:val="lt-LT"/>
+        </w:rPr>
+      </w:pPr>
+      <w:r>
+        <w:rPr>
+          <w:lang w:val="lt-LT"/>
+        </w:rPr>
+        <w:t>Ataskaitą.</w:t>
+      </w:r>
+    </w:p>
+    <w:p>
+      <w:pPr>
+        <w:pStyle w:val="ListParagraph"/>
+        <w:numPr>
+          <w:ilvl w:val="1"/>
+          <w:numId w:val="6"/>
+        </w:numPr>
+        <w:rPr>
+          <w:lang w:val="lt-LT"/>
+        </w:rPr>
+      </w:pPr>
+      <w:r>
+        <w:rPr>
+          <w:lang w:val="lt-LT"/>
+        </w:rPr>
+        <w:t>Vartotojo vadovą.</w:t>
+      </w:r>
+    </w:p>
+    <w:p>
+      <w:pPr>
+        <w:pStyle w:val="ListParagraph"/>
+        <w:numPr>
+          <w:ilvl w:val="1"/>
+          <w:numId w:val="6"/>
+        </w:numPr>
+        <w:rPr>
+          <w:lang w:val="lt-LT"/>
+        </w:rPr>
+      </w:pPr>
+      <w:r>
+        <w:rPr>
+          <w:lang w:val="lt-LT"/>
+        </w:rPr>
+        <w:t>Diegimo instrukciją.</w:t>
+      </w:r>
+    </w:p>
+    <w:p>
+      <w:pPr>
+        <w:pStyle w:val="ListParagraph"/>
+        <w:numPr>
+          <w:ilvl w:val="1"/>
+          <w:numId w:val="6"/>
+        </w:numPr>
+        <w:rPr>
+          <w:lang w:val="lt-LT"/>
+        </w:rPr>
+      </w:pPr>
+      <w:r>
+        <w:rPr>
+          <w:lang w:val="lt-LT"/>
+        </w:rPr>
+        <w:t>Diegimo kompaktinę plokštelę</w:t>
+      </w:r>
+    </w:p>
+    <w:p>
+      <w:pPr>
+        <w:pStyle w:val="Heading1"/>
+        <w:numPr>
+          <w:ilvl w:val="0"/>
+          <w:numId w:val="6"/>
+        </w:numPr>
+        <w:rPr>
+          <w:lang w:val="lt-LT"/>
+        </w:rPr>
+      </w:pPr>
+      <w:r>
+        <w:rPr>
+          <w:lang w:val="lt-LT"/>
+        </w:rPr>
+        <w:t xml:space="preserve"> </w:t>
+      </w:r>
+      <w:bookmarkStart w:id="8" w:name="_Toc433361469"/>
+      <w:r>
+        <w:rPr>
+          <w:lang w:val="lt-LT"/>
+        </w:rPr>
+        <w:t>Papildomi reikalavimai.</w:t>
+      </w:r>
+      <w:r>
+        <w:rPr>
+          <w:lang w:val="lt-LT"/>
+        </w:rPr>
+        <w:t xml:space="preserve"> </w:t>
+      </w:r>
+      <w:r>
+        <w:rPr>
+          <w:rFonts w:asciiTheme="minorHAnsi" w:hAnsiTheme="minorHAnsi"/>
+          <w:b w:val="0"/>
+          <w:color w:val="000000" w:themeColor="text1"/>
+          <w:sz w:val="24"/>
+          <w:szCs w:val="24"/>
+          <w:lang w:val="lt-LT"/>
+        </w:rPr>
+        <w:t>PĮ kūrimo procesas turi vykti etapais:</w:t>
+      </w:r>
+      <w:bookmarkEnd w:id="8"/>
     </w:p>
     <w:p>
       <w:pPr>
@@ -628,14 +2329,7 @@
         <w:rPr>
           <w:lang w:val="lt-LT"/>
         </w:rPr>
-        <w:lastRenderedPageBreak/>
-        <w:t xml:space="preserve">Kambarių rezervacija naudojant </w:t>
-      </w:r>
-      <w:r>
-        <w:rPr>
-          <w:lang w:val="lt-LT"/>
-        </w:rPr>
-        <w:t>grafinę vartotojo sąsają.</w:t>
+        <w:t>Užduoties analizė ir sprendimo metodo tyrimas.</w:t>
       </w:r>
     </w:p>
     <w:p>
@@ -653,16 +2347,107 @@
         <w:rPr>
           <w:lang w:val="lt-LT"/>
         </w:rPr>
-        <w:t>Pasirinkto viešbučio miesto muzieju atvaizdavimas.</w:t>
-      </w:r>
-    </w:p>
-    <w:p>
-      <w:pPr>
+        <w:t>UML diagramų sudarymas.</w:t>
+      </w:r>
+    </w:p>
+    <w:p>
+      <w:pPr>
+        <w:numPr>
+          <w:ilvl w:val="1"/>
+          <w:numId w:val="6"/>
+        </w:numPr>
         <w:spacing w:after="0"/>
-        <w:ind w:left="792"/>
-        <w:rPr>
-          <w:lang w:val="lt-LT"/>
-        </w:rPr>
+        <w:rPr>
+          <w:lang w:val="lt-LT"/>
+        </w:rPr>
+      </w:pPr>
+      <w:r>
+        <w:rPr>
+          <w:lang w:val="lt-LT"/>
+        </w:rPr>
+        <w:t>Programinės įrangos architektūros diagrama(web servisai, kaip jie tarpusavį bendrauja).</w:t>
+      </w:r>
+    </w:p>
+    <w:p>
+      <w:pPr>
+        <w:numPr>
+          <w:ilvl w:val="1"/>
+          <w:numId w:val="6"/>
+        </w:numPr>
+        <w:spacing w:after="0"/>
+        <w:rPr>
+          <w:lang w:val="lt-LT"/>
+        </w:rPr>
+      </w:pPr>
+      <w:r>
+        <w:rPr>
+          <w:lang w:val="lt-LT"/>
+        </w:rPr>
+        <w:t>Algoritmo realizacija.</w:t>
+      </w:r>
+    </w:p>
+    <w:p>
+      <w:pPr>
+        <w:numPr>
+          <w:ilvl w:val="1"/>
+          <w:numId w:val="6"/>
+        </w:numPr>
+        <w:spacing w:after="0"/>
+        <w:rPr>
+          <w:lang w:val="lt-LT"/>
+        </w:rPr>
+      </w:pPr>
+      <w:r>
+        <w:rPr>
+          <w:lang w:val="lt-LT"/>
+        </w:rPr>
+        <w:t>Grafinės vartotojo sąsajos realizacija.</w:t>
+      </w:r>
+    </w:p>
+    <w:p>
+      <w:pPr>
+        <w:numPr>
+          <w:ilvl w:val="1"/>
+          <w:numId w:val="6"/>
+        </w:numPr>
+        <w:spacing w:after="0"/>
+        <w:rPr>
+          <w:lang w:val="lt-LT"/>
+        </w:rPr>
+      </w:pPr>
+      <w:r>
+        <w:rPr>
+          <w:lang w:val="lt-LT"/>
+        </w:rPr>
+        <w:t>Algoritmo ir grafinės dalies apjungimas į sistemą.</w:t>
+      </w:r>
+    </w:p>
+    <w:p>
+      <w:pPr>
+        <w:numPr>
+          <w:ilvl w:val="1"/>
+          <w:numId w:val="6"/>
+        </w:numPr>
+        <w:spacing w:after="0"/>
+        <w:rPr>
+          <w:lang w:val="lt-LT"/>
+        </w:rPr>
+      </w:pPr>
+      <w:r>
+        <w:rPr>
+          <w:lang w:val="lt-LT"/>
+        </w:rPr>
+        <w:t>Projekto dokumentacijos rengimas.</w:t>
+      </w:r>
+    </w:p>
+    <w:p>
+      <w:pPr>
+        <w:spacing w:after="0"/>
+      </w:pPr>
+    </w:p>
+    <w:p>
+      <w:pPr>
+        <w:spacing w:after="0"/>
       </w:pPr>
     </w:p>
     <w:p>
@@ -672,108 +2457,1657 @@
           <w:ilvl w:val="0"/>
           <w:numId w:val="6"/>
         </w:numPr>
-        <w:rPr>
-          <w:lang w:val="lt-LT"/>
-        </w:rPr>
-      </w:pPr>
-      <w:r>
-        <w:rPr>
-          <w:lang w:val="lt-LT"/>
-        </w:rPr>
-        <w:t xml:space="preserve">Vartotojo dokumentacija. </w:t>
-      </w:r>
-      <w:r>
-        <w:rPr>
-          <w:rFonts w:asciiTheme="minorHAnsi" w:hAnsiTheme="minorHAnsi"/>
-          <w:b w:val="0"/>
-          <w:color w:val="000000" w:themeColor="text1"/>
-          <w:sz w:val="24"/>
-          <w:szCs w:val="24"/>
-          <w:lang w:val="lt-LT"/>
-        </w:rPr>
-        <w:t>Sistemos kūrėjas turi pateikti tokią dokumentaciją</w:t>
-      </w:r>
-      <w:r>
-        <w:rPr>
-          <w:b w:val="0"/>
-          <w:color w:val="000000" w:themeColor="text1"/>
-          <w:sz w:val="24"/>
-          <w:szCs w:val="24"/>
-          <w:lang w:val="lt-LT"/>
-        </w:rPr>
-        <w:t>:</w:t>
-      </w:r>
-    </w:p>
-    <w:p>
-      <w:pPr>
-        <w:pStyle w:val="ListParagraph"/>
+      </w:pPr>
+      <w:r>
+        <w:t xml:space="preserve"> </w:t>
+      </w:r>
+      <w:bookmarkStart w:id="9" w:name="_Toc433361470"/>
+      <w:r>
+        <w:t>Api dokumentacija.</w:t>
+      </w:r>
+      <w:bookmarkEnd w:id="9"/>
+    </w:p>
+    <w:p/>
+    <w:p>
+      <w:pPr>
+        <w:pStyle w:val="NormalWeb"/>
+        <w:shd w:val="clear" w:color="auto" w:fill="FFFFFF"/>
+        <w:spacing w:after="240" w:afterAutospacing="0" w:line="384" w:lineRule="atLeast"/>
+        <w:rPr>
+          <w:rFonts w:ascii="Helvetica" w:hAnsi="Helvetica" w:cs="Helvetica"/>
+          <w:color w:val="333333"/>
+        </w:rPr>
+      </w:pPr>
+      <w:r>
+        <w:rPr>
+          <w:rFonts w:ascii="Helvetica" w:hAnsi="Helvetica" w:cs="Helvetica"/>
+          <w:color w:val="333333"/>
+        </w:rPr>
+        <w:t>The API consists of the following methods:</w:t>
+      </w:r>
+    </w:p>
+    <w:tbl>
+      <w:tblPr>
+        <w:tblW w:w="9600" w:type="dxa"/>
+        <w:shd w:val="clear" w:color="auto" w:fill="FFFFFF"/>
+        <w:tblCellMar>
+          <w:top w:w="15" w:type="dxa"/>
+          <w:left w:w="15" w:type="dxa"/>
+          <w:bottom w:w="15" w:type="dxa"/>
+          <w:right w:w="15" w:type="dxa"/>
+        </w:tblCellMar>
+        <w:tblLook w:val="04A0" w:firstRow="1" w:lastRow="0" w:firstColumn="1" w:lastColumn="0" w:noHBand="0" w:noVBand="1"/>
+      </w:tblPr>
+      <w:tblGrid>
+        <w:gridCol w:w="1828"/>
+        <w:gridCol w:w="2690"/>
+        <w:gridCol w:w="5082"/>
+      </w:tblGrid>
+      <w:tr>
+        <w:tc>
+          <w:tcPr>
+            <w:tcW w:w="0" w:type="auto"/>
+            <w:tcBorders>
+              <w:top w:val="single" w:sz="6" w:space="0" w:color="DDDDDD"/>
+              <w:left w:val="single" w:sz="6" w:space="0" w:color="DDDDDD"/>
+              <w:bottom w:val="single" w:sz="6" w:space="0" w:color="DDDDDD"/>
+              <w:right w:val="single" w:sz="6" w:space="0" w:color="DDDDDD"/>
+            </w:tcBorders>
+            <w:shd w:val="clear" w:color="auto" w:fill="FFFFFF"/>
+            <w:tcMar>
+              <w:top w:w="90" w:type="dxa"/>
+              <w:left w:w="195" w:type="dxa"/>
+              <w:bottom w:w="90" w:type="dxa"/>
+              <w:right w:w="195" w:type="dxa"/>
+            </w:tcMar>
+            <w:vAlign w:val="center"/>
+            <w:hideMark/>
+          </w:tcPr>
+          <w:p>
+            <w:pPr>
+              <w:spacing w:line="384" w:lineRule="atLeast"/>
+              <w:jc w:val="center"/>
+              <w:rPr>
+                <w:rFonts w:ascii="Helvetica" w:hAnsi="Helvetica" w:cs="Helvetica"/>
+                <w:b/>
+                <w:bCs/>
+                <w:color w:val="333333"/>
+              </w:rPr>
+            </w:pPr>
+            <w:r>
+              <w:rPr>
+                <w:rFonts w:ascii="Helvetica" w:hAnsi="Helvetica" w:cs="Helvetica"/>
+                <w:b/>
+                <w:bCs/>
+                <w:color w:val="333333"/>
+              </w:rPr>
+              <w:t>Method</w:t>
+            </w:r>
+          </w:p>
+        </w:tc>
+        <w:tc>
+          <w:tcPr>
+            <w:tcW w:w="0" w:type="auto"/>
+            <w:tcBorders>
+              <w:top w:val="single" w:sz="6" w:space="0" w:color="DDDDDD"/>
+              <w:left w:val="single" w:sz="6" w:space="0" w:color="DDDDDD"/>
+              <w:bottom w:val="single" w:sz="6" w:space="0" w:color="DDDDDD"/>
+              <w:right w:val="single" w:sz="6" w:space="0" w:color="DDDDDD"/>
+            </w:tcBorders>
+            <w:shd w:val="clear" w:color="auto" w:fill="FFFFFF"/>
+            <w:tcMar>
+              <w:top w:w="90" w:type="dxa"/>
+              <w:left w:w="195" w:type="dxa"/>
+              <w:bottom w:w="90" w:type="dxa"/>
+              <w:right w:w="195" w:type="dxa"/>
+            </w:tcMar>
+            <w:vAlign w:val="center"/>
+            <w:hideMark/>
+          </w:tcPr>
+          <w:p>
+            <w:pPr>
+              <w:spacing w:line="384" w:lineRule="atLeast"/>
+              <w:jc w:val="center"/>
+              <w:rPr>
+                <w:rFonts w:ascii="Helvetica" w:hAnsi="Helvetica" w:cs="Helvetica"/>
+                <w:b/>
+                <w:bCs/>
+                <w:color w:val="333333"/>
+              </w:rPr>
+            </w:pPr>
+            <w:r>
+              <w:rPr>
+                <w:rFonts w:ascii="Helvetica" w:hAnsi="Helvetica" w:cs="Helvetica"/>
+                <w:b/>
+                <w:bCs/>
+                <w:color w:val="333333"/>
+              </w:rPr>
+              <w:t>URL</w:t>
+            </w:r>
+          </w:p>
+        </w:tc>
+        <w:tc>
+          <w:tcPr>
+            <w:tcW w:w="0" w:type="auto"/>
+            <w:tcBorders>
+              <w:top w:val="single" w:sz="6" w:space="0" w:color="DDDDDD"/>
+              <w:left w:val="single" w:sz="6" w:space="0" w:color="DDDDDD"/>
+              <w:bottom w:val="single" w:sz="6" w:space="0" w:color="DDDDDD"/>
+              <w:right w:val="single" w:sz="6" w:space="0" w:color="DDDDDD"/>
+            </w:tcBorders>
+            <w:shd w:val="clear" w:color="auto" w:fill="FFFFFF"/>
+            <w:tcMar>
+              <w:top w:w="90" w:type="dxa"/>
+              <w:left w:w="195" w:type="dxa"/>
+              <w:bottom w:w="90" w:type="dxa"/>
+              <w:right w:w="195" w:type="dxa"/>
+            </w:tcMar>
+            <w:vAlign w:val="center"/>
+            <w:hideMark/>
+          </w:tcPr>
+          <w:p>
+            <w:pPr>
+              <w:spacing w:line="384" w:lineRule="atLeast"/>
+              <w:jc w:val="center"/>
+              <w:rPr>
+                <w:rFonts w:ascii="Helvetica" w:hAnsi="Helvetica" w:cs="Helvetica"/>
+                <w:b/>
+                <w:bCs/>
+                <w:color w:val="333333"/>
+              </w:rPr>
+            </w:pPr>
+            <w:r>
+              <w:rPr>
+                <w:rFonts w:ascii="Helvetica" w:hAnsi="Helvetica" w:cs="Helvetica"/>
+                <w:b/>
+                <w:bCs/>
+                <w:color w:val="333333"/>
+              </w:rPr>
+              <w:t>Action</w:t>
+            </w:r>
+          </w:p>
+        </w:tc>
+      </w:tr>
+      <w:tr>
+        <w:tc>
+          <w:tcPr>
+            <w:tcW w:w="0" w:type="auto"/>
+            <w:tcBorders>
+              <w:top w:val="single" w:sz="6" w:space="0" w:color="DDDDDD"/>
+              <w:left w:val="single" w:sz="6" w:space="0" w:color="DDDDDD"/>
+              <w:bottom w:val="single" w:sz="6" w:space="0" w:color="DDDDDD"/>
+              <w:right w:val="single" w:sz="6" w:space="0" w:color="DDDDDD"/>
+            </w:tcBorders>
+            <w:shd w:val="clear" w:color="auto" w:fill="F8F8F8"/>
+            <w:tcMar>
+              <w:top w:w="90" w:type="dxa"/>
+              <w:left w:w="195" w:type="dxa"/>
+              <w:bottom w:w="90" w:type="dxa"/>
+              <w:right w:w="195" w:type="dxa"/>
+            </w:tcMar>
+            <w:vAlign w:val="center"/>
+            <w:hideMark/>
+          </w:tcPr>
+          <w:p>
+            <w:pPr>
+              <w:spacing w:line="384" w:lineRule="atLeast"/>
+              <w:rPr>
+                <w:rFonts w:ascii="Helvetica" w:hAnsi="Helvetica" w:cs="Helvetica"/>
+                <w:color w:val="333333"/>
+              </w:rPr>
+            </w:pPr>
+            <w:r>
+              <w:rPr>
+                <w:rFonts w:ascii="Helvetica" w:hAnsi="Helvetica" w:cs="Helvetica"/>
+                <w:color w:val="333333"/>
+              </w:rPr>
+              <w:t>GET</w:t>
+            </w:r>
+          </w:p>
+        </w:tc>
+        <w:tc>
+          <w:tcPr>
+            <w:tcW w:w="0" w:type="auto"/>
+            <w:tcBorders>
+              <w:top w:val="single" w:sz="6" w:space="0" w:color="DDDDDD"/>
+              <w:left w:val="single" w:sz="6" w:space="0" w:color="DDDDDD"/>
+              <w:bottom w:val="single" w:sz="6" w:space="0" w:color="DDDDDD"/>
+              <w:right w:val="single" w:sz="6" w:space="0" w:color="DDDDDD"/>
+            </w:tcBorders>
+            <w:shd w:val="clear" w:color="auto" w:fill="F8F8F8"/>
+            <w:tcMar>
+              <w:top w:w="90" w:type="dxa"/>
+              <w:left w:w="195" w:type="dxa"/>
+              <w:bottom w:w="90" w:type="dxa"/>
+              <w:right w:w="195" w:type="dxa"/>
+            </w:tcMar>
+            <w:vAlign w:val="center"/>
+            <w:hideMark/>
+          </w:tcPr>
+          <w:p>
+            <w:pPr>
+              <w:spacing w:line="384" w:lineRule="atLeast"/>
+              <w:rPr>
+                <w:rFonts w:ascii="Helvetica" w:hAnsi="Helvetica" w:cs="Helvetica"/>
+                <w:color w:val="333333"/>
+              </w:rPr>
+            </w:pPr>
+            <w:hyperlink r:id="rId9" w:history="1">
+              <w:r>
+                <w:rPr>
+                  <w:rStyle w:val="Hyperlink"/>
+                  <w:rFonts w:ascii="Helvetica" w:hAnsi="Helvetica" w:cs="Helvetica"/>
+                  <w:color w:val="4078C0"/>
+                </w:rPr>
+                <w:t>/api</w:t>
+              </w:r>
+            </w:hyperlink>
+          </w:p>
+        </w:tc>
+        <w:tc>
+          <w:tcPr>
+            <w:tcW w:w="0" w:type="auto"/>
+            <w:tcBorders>
+              <w:top w:val="single" w:sz="6" w:space="0" w:color="DDDDDD"/>
+              <w:left w:val="single" w:sz="6" w:space="0" w:color="DDDDDD"/>
+              <w:bottom w:val="single" w:sz="6" w:space="0" w:color="DDDDDD"/>
+              <w:right w:val="single" w:sz="6" w:space="0" w:color="DDDDDD"/>
+            </w:tcBorders>
+            <w:shd w:val="clear" w:color="auto" w:fill="F8F8F8"/>
+            <w:tcMar>
+              <w:top w:w="90" w:type="dxa"/>
+              <w:left w:w="195" w:type="dxa"/>
+              <w:bottom w:w="90" w:type="dxa"/>
+              <w:right w:w="195" w:type="dxa"/>
+            </w:tcMar>
+            <w:vAlign w:val="center"/>
+            <w:hideMark/>
+          </w:tcPr>
+          <w:p>
+            <w:pPr>
+              <w:spacing w:line="384" w:lineRule="atLeast"/>
+              <w:rPr>
+                <w:rFonts w:ascii="Helvetica" w:hAnsi="Helvetica" w:cs="Helvetica"/>
+                <w:color w:val="333333"/>
+              </w:rPr>
+            </w:pPr>
+            <w:r>
+              <w:rPr>
+                <w:rFonts w:ascii="Helvetica" w:hAnsi="Helvetica" w:cs="Helvetica"/>
+                <w:color w:val="333333"/>
+              </w:rPr>
+              <w:t>Retrieves all hotels</w:t>
+            </w:r>
+          </w:p>
+        </w:tc>
+      </w:tr>
+      <w:tr>
+        <w:tc>
+          <w:tcPr>
+            <w:tcW w:w="0" w:type="auto"/>
+            <w:tcBorders>
+              <w:top w:val="single" w:sz="6" w:space="0" w:color="DDDDDD"/>
+              <w:left w:val="single" w:sz="6" w:space="0" w:color="DDDDDD"/>
+              <w:bottom w:val="single" w:sz="6" w:space="0" w:color="DDDDDD"/>
+              <w:right w:val="single" w:sz="6" w:space="0" w:color="DDDDDD"/>
+            </w:tcBorders>
+            <w:shd w:val="clear" w:color="auto" w:fill="FFFFFF"/>
+            <w:tcMar>
+              <w:top w:w="90" w:type="dxa"/>
+              <w:left w:w="195" w:type="dxa"/>
+              <w:bottom w:w="90" w:type="dxa"/>
+              <w:right w:w="195" w:type="dxa"/>
+            </w:tcMar>
+            <w:vAlign w:val="center"/>
+            <w:hideMark/>
+          </w:tcPr>
+          <w:p>
+            <w:pPr>
+              <w:spacing w:line="384" w:lineRule="atLeast"/>
+              <w:rPr>
+                <w:rFonts w:ascii="Helvetica" w:hAnsi="Helvetica" w:cs="Helvetica"/>
+                <w:color w:val="333333"/>
+              </w:rPr>
+            </w:pPr>
+            <w:r>
+              <w:rPr>
+                <w:rFonts w:ascii="Helvetica" w:hAnsi="Helvetica" w:cs="Helvetica"/>
+                <w:color w:val="333333"/>
+              </w:rPr>
+              <w:t>GET</w:t>
+            </w:r>
+          </w:p>
+        </w:tc>
+        <w:tc>
+          <w:tcPr>
+            <w:tcW w:w="0" w:type="auto"/>
+            <w:tcBorders>
+              <w:top w:val="single" w:sz="6" w:space="0" w:color="DDDDDD"/>
+              <w:left w:val="single" w:sz="6" w:space="0" w:color="DDDDDD"/>
+              <w:bottom w:val="single" w:sz="6" w:space="0" w:color="DDDDDD"/>
+              <w:right w:val="single" w:sz="6" w:space="0" w:color="DDDDDD"/>
+            </w:tcBorders>
+            <w:shd w:val="clear" w:color="auto" w:fill="FFFFFF"/>
+            <w:tcMar>
+              <w:top w:w="90" w:type="dxa"/>
+              <w:left w:w="195" w:type="dxa"/>
+              <w:bottom w:w="90" w:type="dxa"/>
+              <w:right w:w="195" w:type="dxa"/>
+            </w:tcMar>
+            <w:vAlign w:val="center"/>
+            <w:hideMark/>
+          </w:tcPr>
+          <w:p>
+            <w:pPr>
+              <w:spacing w:line="384" w:lineRule="atLeast"/>
+              <w:rPr>
+                <w:rFonts w:ascii="Helvetica" w:hAnsi="Helvetica" w:cs="Helvetica"/>
+                <w:color w:val="333333"/>
+              </w:rPr>
+            </w:pPr>
+            <w:hyperlink r:id="rId10" w:history="1">
+              <w:r>
+                <w:rPr>
+                  <w:rStyle w:val="Hyperlink"/>
+                  <w:rFonts w:ascii="Helvetica" w:hAnsi="Helvetica" w:cs="Helvetica"/>
+                  <w:color w:val="4078C0"/>
+                </w:rPr>
+                <w:t>/api/detail/:id</w:t>
+              </w:r>
+            </w:hyperlink>
+          </w:p>
+        </w:tc>
+        <w:tc>
+          <w:tcPr>
+            <w:tcW w:w="0" w:type="auto"/>
+            <w:tcBorders>
+              <w:top w:val="single" w:sz="6" w:space="0" w:color="DDDDDD"/>
+              <w:left w:val="single" w:sz="6" w:space="0" w:color="DDDDDD"/>
+              <w:bottom w:val="single" w:sz="6" w:space="0" w:color="DDDDDD"/>
+              <w:right w:val="single" w:sz="6" w:space="0" w:color="DDDDDD"/>
+            </w:tcBorders>
+            <w:shd w:val="clear" w:color="auto" w:fill="FFFFFF"/>
+            <w:tcMar>
+              <w:top w:w="90" w:type="dxa"/>
+              <w:left w:w="195" w:type="dxa"/>
+              <w:bottom w:w="90" w:type="dxa"/>
+              <w:right w:w="195" w:type="dxa"/>
+            </w:tcMar>
+            <w:vAlign w:val="center"/>
+            <w:hideMark/>
+          </w:tcPr>
+          <w:p>
+            <w:pPr>
+              <w:spacing w:line="384" w:lineRule="atLeast"/>
+              <w:rPr>
+                <w:rFonts w:ascii="Helvetica" w:hAnsi="Helvetica" w:cs="Helvetica"/>
+                <w:color w:val="333333"/>
+              </w:rPr>
+            </w:pPr>
+            <w:r>
+              <w:rPr>
+                <w:rFonts w:ascii="Helvetica" w:hAnsi="Helvetica" w:cs="Helvetica"/>
+                <w:color w:val="333333"/>
+              </w:rPr>
+              <w:t>Retrieves all hotel rooms</w:t>
+            </w:r>
+          </w:p>
+        </w:tc>
+      </w:tr>
+      <w:tr>
+        <w:tc>
+          <w:tcPr>
+            <w:tcW w:w="0" w:type="auto"/>
+            <w:tcBorders>
+              <w:top w:val="single" w:sz="6" w:space="0" w:color="DDDDDD"/>
+              <w:left w:val="single" w:sz="6" w:space="0" w:color="DDDDDD"/>
+              <w:bottom w:val="single" w:sz="6" w:space="0" w:color="DDDDDD"/>
+              <w:right w:val="single" w:sz="6" w:space="0" w:color="DDDDDD"/>
+            </w:tcBorders>
+            <w:shd w:val="clear" w:color="auto" w:fill="F8F8F8"/>
+            <w:tcMar>
+              <w:top w:w="90" w:type="dxa"/>
+              <w:left w:w="195" w:type="dxa"/>
+              <w:bottom w:w="90" w:type="dxa"/>
+              <w:right w:w="195" w:type="dxa"/>
+            </w:tcMar>
+            <w:vAlign w:val="center"/>
+            <w:hideMark/>
+          </w:tcPr>
+          <w:p>
+            <w:pPr>
+              <w:spacing w:line="384" w:lineRule="atLeast"/>
+              <w:rPr>
+                <w:rFonts w:ascii="Helvetica" w:hAnsi="Helvetica" w:cs="Helvetica"/>
+                <w:color w:val="333333"/>
+              </w:rPr>
+            </w:pPr>
+            <w:r>
+              <w:rPr>
+                <w:rFonts w:ascii="Helvetica" w:hAnsi="Helvetica" w:cs="Helvetica"/>
+                <w:color w:val="333333"/>
+              </w:rPr>
+              <w:lastRenderedPageBreak/>
+              <w:t>GET</w:t>
+            </w:r>
+          </w:p>
+        </w:tc>
+        <w:tc>
+          <w:tcPr>
+            <w:tcW w:w="0" w:type="auto"/>
+            <w:tcBorders>
+              <w:top w:val="single" w:sz="6" w:space="0" w:color="DDDDDD"/>
+              <w:left w:val="single" w:sz="6" w:space="0" w:color="DDDDDD"/>
+              <w:bottom w:val="single" w:sz="6" w:space="0" w:color="DDDDDD"/>
+              <w:right w:val="single" w:sz="6" w:space="0" w:color="DDDDDD"/>
+            </w:tcBorders>
+            <w:shd w:val="clear" w:color="auto" w:fill="F8F8F8"/>
+            <w:tcMar>
+              <w:top w:w="90" w:type="dxa"/>
+              <w:left w:w="195" w:type="dxa"/>
+              <w:bottom w:w="90" w:type="dxa"/>
+              <w:right w:w="195" w:type="dxa"/>
+            </w:tcMar>
+            <w:vAlign w:val="center"/>
+            <w:hideMark/>
+          </w:tcPr>
+          <w:p>
+            <w:pPr>
+              <w:spacing w:line="384" w:lineRule="atLeast"/>
+              <w:rPr>
+                <w:rFonts w:ascii="Helvetica" w:hAnsi="Helvetica" w:cs="Helvetica"/>
+                <w:color w:val="333333"/>
+              </w:rPr>
+            </w:pPr>
+            <w:hyperlink r:id="rId11" w:history="1">
+              <w:r>
+                <w:rPr>
+                  <w:rStyle w:val="Hyperlink"/>
+                  <w:rFonts w:ascii="Helvetica" w:hAnsi="Helvetica" w:cs="Helvetica"/>
+                  <w:color w:val="4078C0"/>
+                </w:rPr>
+                <w:t>/api/rooms/:id</w:t>
+              </w:r>
+            </w:hyperlink>
+          </w:p>
+        </w:tc>
+        <w:tc>
+          <w:tcPr>
+            <w:tcW w:w="0" w:type="auto"/>
+            <w:tcBorders>
+              <w:top w:val="single" w:sz="6" w:space="0" w:color="DDDDDD"/>
+              <w:left w:val="single" w:sz="6" w:space="0" w:color="DDDDDD"/>
+              <w:bottom w:val="single" w:sz="6" w:space="0" w:color="DDDDDD"/>
+              <w:right w:val="single" w:sz="6" w:space="0" w:color="DDDDDD"/>
+            </w:tcBorders>
+            <w:shd w:val="clear" w:color="auto" w:fill="F8F8F8"/>
+            <w:tcMar>
+              <w:top w:w="90" w:type="dxa"/>
+              <w:left w:w="195" w:type="dxa"/>
+              <w:bottom w:w="90" w:type="dxa"/>
+              <w:right w:w="195" w:type="dxa"/>
+            </w:tcMar>
+            <w:vAlign w:val="center"/>
+            <w:hideMark/>
+          </w:tcPr>
+          <w:p>
+            <w:pPr>
+              <w:spacing w:line="384" w:lineRule="atLeast"/>
+              <w:rPr>
+                <w:rFonts w:ascii="Helvetica" w:hAnsi="Helvetica" w:cs="Helvetica"/>
+                <w:color w:val="333333"/>
+              </w:rPr>
+            </w:pPr>
+            <w:r>
+              <w:rPr>
+                <w:rFonts w:ascii="Helvetica" w:hAnsi="Helvetica" w:cs="Helvetica"/>
+                <w:color w:val="333333"/>
+              </w:rPr>
+              <w:t>Retrieves room information</w:t>
+            </w:r>
+          </w:p>
+        </w:tc>
+      </w:tr>
+      <w:tr>
+        <w:tc>
+          <w:tcPr>
+            <w:tcW w:w="0" w:type="auto"/>
+            <w:tcBorders>
+              <w:top w:val="single" w:sz="6" w:space="0" w:color="DDDDDD"/>
+              <w:left w:val="single" w:sz="6" w:space="0" w:color="DDDDDD"/>
+              <w:bottom w:val="single" w:sz="6" w:space="0" w:color="DDDDDD"/>
+              <w:right w:val="single" w:sz="6" w:space="0" w:color="DDDDDD"/>
+            </w:tcBorders>
+            <w:shd w:val="clear" w:color="auto" w:fill="FFFFFF"/>
+            <w:tcMar>
+              <w:top w:w="90" w:type="dxa"/>
+              <w:left w:w="195" w:type="dxa"/>
+              <w:bottom w:w="90" w:type="dxa"/>
+              <w:right w:w="195" w:type="dxa"/>
+            </w:tcMar>
+            <w:vAlign w:val="center"/>
+            <w:hideMark/>
+          </w:tcPr>
+          <w:p>
+            <w:pPr>
+              <w:spacing w:line="384" w:lineRule="atLeast"/>
+              <w:rPr>
+                <w:rFonts w:ascii="Helvetica" w:hAnsi="Helvetica" w:cs="Helvetica"/>
+                <w:color w:val="333333"/>
+              </w:rPr>
+            </w:pPr>
+            <w:r>
+              <w:rPr>
+                <w:rFonts w:ascii="Helvetica" w:hAnsi="Helvetica" w:cs="Helvetica"/>
+                <w:color w:val="333333"/>
+              </w:rPr>
+              <w:t>POST</w:t>
+            </w:r>
+          </w:p>
+        </w:tc>
+        <w:tc>
+          <w:tcPr>
+            <w:tcW w:w="0" w:type="auto"/>
+            <w:tcBorders>
+              <w:top w:val="single" w:sz="6" w:space="0" w:color="DDDDDD"/>
+              <w:left w:val="single" w:sz="6" w:space="0" w:color="DDDDDD"/>
+              <w:bottom w:val="single" w:sz="6" w:space="0" w:color="DDDDDD"/>
+              <w:right w:val="single" w:sz="6" w:space="0" w:color="DDDDDD"/>
+            </w:tcBorders>
+            <w:shd w:val="clear" w:color="auto" w:fill="FFFFFF"/>
+            <w:tcMar>
+              <w:top w:w="90" w:type="dxa"/>
+              <w:left w:w="195" w:type="dxa"/>
+              <w:bottom w:w="90" w:type="dxa"/>
+              <w:right w:w="195" w:type="dxa"/>
+            </w:tcMar>
+            <w:vAlign w:val="center"/>
+            <w:hideMark/>
+          </w:tcPr>
+          <w:p>
+            <w:pPr>
+              <w:spacing w:line="384" w:lineRule="atLeast"/>
+              <w:rPr>
+                <w:rFonts w:ascii="Helvetica" w:hAnsi="Helvetica" w:cs="Helvetica"/>
+                <w:color w:val="333333"/>
+              </w:rPr>
+            </w:pPr>
+            <w:hyperlink r:id="rId12" w:history="1">
+              <w:r>
+                <w:rPr>
+                  <w:rStyle w:val="Hyperlink"/>
+                  <w:rFonts w:ascii="Helvetica" w:hAnsi="Helvetica" w:cs="Helvetica"/>
+                  <w:color w:val="4078C0"/>
+                </w:rPr>
+                <w:t>/api/rooms</w:t>
+              </w:r>
+            </w:hyperlink>
+          </w:p>
+        </w:tc>
+        <w:tc>
+          <w:tcPr>
+            <w:tcW w:w="0" w:type="auto"/>
+            <w:tcBorders>
+              <w:top w:val="single" w:sz="6" w:space="0" w:color="DDDDDD"/>
+              <w:left w:val="single" w:sz="6" w:space="0" w:color="DDDDDD"/>
+              <w:bottom w:val="single" w:sz="6" w:space="0" w:color="DDDDDD"/>
+              <w:right w:val="single" w:sz="6" w:space="0" w:color="DDDDDD"/>
+            </w:tcBorders>
+            <w:shd w:val="clear" w:color="auto" w:fill="FFFFFF"/>
+            <w:tcMar>
+              <w:top w:w="90" w:type="dxa"/>
+              <w:left w:w="195" w:type="dxa"/>
+              <w:bottom w:w="90" w:type="dxa"/>
+              <w:right w:w="195" w:type="dxa"/>
+            </w:tcMar>
+            <w:vAlign w:val="center"/>
+            <w:hideMark/>
+          </w:tcPr>
+          <w:p>
+            <w:pPr>
+              <w:spacing w:line="384" w:lineRule="atLeast"/>
+              <w:rPr>
+                <w:rFonts w:ascii="Helvetica" w:hAnsi="Helvetica" w:cs="Helvetica"/>
+                <w:color w:val="333333"/>
+              </w:rPr>
+            </w:pPr>
+            <w:r>
+              <w:rPr>
+                <w:rFonts w:ascii="Helvetica" w:hAnsi="Helvetica" w:cs="Helvetica"/>
+                <w:color w:val="333333"/>
+              </w:rPr>
+              <w:t>Add new reservation to room</w:t>
+            </w:r>
+          </w:p>
+        </w:tc>
+      </w:tr>
+    </w:tbl>
+    <w:p>
+      <w:pPr>
+        <w:pStyle w:val="Heading2"/>
         <w:numPr>
-          <w:ilvl w:val="1"/>
-          <w:numId w:val="6"/>
+          <w:ilvl w:val="0"/>
+          <w:numId w:val="13"/>
         </w:numPr>
-        <w:rPr>
-          <w:lang w:val="lt-LT"/>
-        </w:rPr>
-      </w:pPr>
-      <w:r>
-        <w:rPr>
-          <w:lang w:val="lt-LT"/>
-        </w:rPr>
-        <w:t>Ataskaitą.</w:t>
-      </w:r>
-    </w:p>
-    <w:p>
-      <w:pPr>
-        <w:pStyle w:val="ListParagraph"/>
+      </w:pPr>
+      <w:bookmarkStart w:id="10" w:name="_Toc433361471"/>
+      <w:r>
+        <w:t>GET /api</w:t>
+      </w:r>
+      <w:bookmarkEnd w:id="10"/>
+    </w:p>
+    <w:p>
+      <w:pPr>
+        <w:pStyle w:val="NormalWeb"/>
+        <w:shd w:val="clear" w:color="auto" w:fill="FFFFFF"/>
+        <w:spacing w:before="0" w:beforeAutospacing="0" w:after="240" w:afterAutospacing="0" w:line="384" w:lineRule="atLeast"/>
+        <w:rPr>
+          <w:rFonts w:ascii="Helvetica" w:hAnsi="Helvetica" w:cs="Helvetica"/>
+          <w:color w:val="333333"/>
+        </w:rPr>
+      </w:pPr>
+      <w:r>
+        <w:rPr>
+          <w:rFonts w:ascii="Helvetica" w:hAnsi="Helvetica" w:cs="Helvetica"/>
+          <w:color w:val="333333"/>
+        </w:rPr>
+        <w:t>Retrieves all hotels.</w:t>
+      </w:r>
+    </w:p>
+    <w:p>
+      <w:pPr>
+        <w:pStyle w:val="Heading5"/>
+        <w:shd w:val="clear" w:color="auto" w:fill="FFFFFF"/>
+        <w:spacing w:before="240" w:after="240"/>
+        <w:rPr>
+          <w:rFonts w:ascii="Helvetica" w:hAnsi="Helvetica" w:cs="Helvetica"/>
+          <w:color w:val="333333"/>
+        </w:rPr>
+      </w:pPr>
+      <w:r>
+        <w:rPr>
+          <w:rFonts w:ascii="Helvetica" w:hAnsi="Helvetica" w:cs="Helvetica"/>
+          <w:color w:val="333333"/>
+        </w:rPr>
+        <w:t>Example Request</w:t>
+      </w:r>
+    </w:p>
+    <w:p>
+      <w:pPr>
+        <w:pStyle w:val="NormalWeb"/>
+        <w:shd w:val="clear" w:color="auto" w:fill="FFFFFF"/>
+        <w:spacing w:before="0" w:beforeAutospacing="0" w:after="240" w:afterAutospacing="0" w:line="384" w:lineRule="atLeast"/>
+        <w:rPr>
+          <w:rFonts w:ascii="Helvetica" w:hAnsi="Helvetica" w:cs="Helvetica"/>
+          <w:color w:val="333333"/>
+        </w:rPr>
+      </w:pPr>
+      <w:r>
+        <w:rPr>
+          <w:rFonts w:ascii="Helvetica" w:hAnsi="Helvetica" w:cs="Helvetica"/>
+          <w:color w:val="333333"/>
+        </w:rPr>
+        <w:t>GET</w:t>
+      </w:r>
+    </w:p>
+    <w:p>
+      <w:pPr>
+        <w:pStyle w:val="NormalWeb"/>
+        <w:shd w:val="clear" w:color="auto" w:fill="FFFFFF"/>
+        <w:spacing w:before="0" w:beforeAutospacing="0" w:after="240" w:afterAutospacing="0" w:line="384" w:lineRule="atLeast"/>
+        <w:rPr>
+          <w:rFonts w:ascii="Helvetica" w:hAnsi="Helvetica" w:cs="Helvetica"/>
+          <w:color w:val="333333"/>
+        </w:rPr>
+      </w:pPr>
+      <w:hyperlink r:id="rId13" w:history="1">
+        <w:r>
+          <w:rPr>
+            <w:rStyle w:val="Hyperlink"/>
+            <w:rFonts w:ascii="Helvetica" w:hAnsi="Helvetica" w:cs="Helvetica"/>
+            <w:color w:val="4078C0"/>
+          </w:rPr>
+          <w:t>http://hotel.dev.lt/api</w:t>
+        </w:r>
+      </w:hyperlink>
+    </w:p>
+    <w:p>
+      <w:pPr>
+        <w:pStyle w:val="Heading5"/>
+        <w:shd w:val="clear" w:color="auto" w:fill="FFFFFF"/>
+        <w:spacing w:before="240" w:after="240"/>
+        <w:rPr>
+          <w:rFonts w:ascii="Helvetica" w:hAnsi="Helvetica" w:cs="Helvetica"/>
+          <w:color w:val="333333"/>
+        </w:rPr>
+      </w:pPr>
+      <w:r>
+        <w:rPr>
+          <w:rFonts w:ascii="Helvetica" w:hAnsi="Helvetica" w:cs="Helvetica"/>
+          <w:color w:val="333333"/>
+        </w:rPr>
+        <w:t>Parameters</w:t>
+      </w:r>
+    </w:p>
+    <w:p>
+      <w:pPr>
+        <w:pStyle w:val="NormalWeb"/>
+        <w:shd w:val="clear" w:color="auto" w:fill="FFFFFF"/>
+        <w:spacing w:before="0" w:beforeAutospacing="0" w:after="240" w:afterAutospacing="0" w:line="384" w:lineRule="atLeast"/>
+        <w:rPr>
+          <w:rFonts w:ascii="Helvetica" w:hAnsi="Helvetica" w:cs="Helvetica"/>
+          <w:color w:val="333333"/>
+        </w:rPr>
+      </w:pPr>
+      <w:r>
+        <w:rPr>
+          <w:rFonts w:ascii="Helvetica" w:hAnsi="Helvetica" w:cs="Helvetica"/>
+          <w:color w:val="333333"/>
+        </w:rPr>
+        <w:t>Takes no parameters</w:t>
+      </w:r>
+    </w:p>
+    <w:p>
+      <w:pPr>
+        <w:pStyle w:val="Heading5"/>
+        <w:shd w:val="clear" w:color="auto" w:fill="FFFFFF"/>
+        <w:spacing w:before="240" w:after="240"/>
+        <w:rPr>
+          <w:rFonts w:ascii="Helvetica" w:hAnsi="Helvetica" w:cs="Helvetica"/>
+          <w:color w:val="333333"/>
+        </w:rPr>
+      </w:pPr>
+      <w:r>
+        <w:rPr>
+          <w:rFonts w:ascii="Helvetica" w:hAnsi="Helvetica" w:cs="Helvetica"/>
+          <w:color w:val="333333"/>
+        </w:rPr>
+        <w:t>Example Result</w:t>
+      </w:r>
+    </w:p>
+    <w:p>
+      <w:pPr>
+        <w:pStyle w:val="NormalWeb"/>
+        <w:shd w:val="clear" w:color="auto" w:fill="FFFFFF"/>
+        <w:spacing w:before="0" w:beforeAutospacing="0" w:line="384" w:lineRule="atLeast"/>
+        <w:rPr>
+          <w:rFonts w:ascii="Helvetica" w:hAnsi="Helvetica" w:cs="Helvetica"/>
+          <w:color w:val="333333"/>
+        </w:rPr>
+      </w:pPr>
+      <w:r>
+        <w:rPr>
+          <w:rFonts w:ascii="Helvetica" w:hAnsi="Helvetica" w:cs="Helvetica"/>
+          <w:color w:val="333333"/>
+        </w:rPr>
+        <w:t>[{"id":"1","title":"Tonyresort","image":"\/src\/Frontend\/Files\/hotels\/images\/source\/download(6).jpg"},{"id":"3","title":"Kaunas","image":"\/src\/Frontend\/Files\/hotels\/images\/source\/36207618.jpg"},{"id":"4","title":"Gaia Village","image":"\/src\/Frontend\/Files\/hotels\/images\/source\/211050_xl.jpg"},{"id":"5","title":"Europa Royale","image":"\/src\/Frontend\/Files\/hotels\/images\/source\/big_4ac32e645761a.jpg"}]</w:t>
+      </w:r>
+    </w:p>
+    <w:p/>
+    <w:p>
+      <w:pPr>
+        <w:pStyle w:val="Heading2"/>
         <w:numPr>
-          <w:ilvl w:val="1"/>
-          <w:numId w:val="6"/>
+          <w:ilvl w:val="0"/>
+          <w:numId w:val="13"/>
         </w:numPr>
-        <w:rPr>
-          <w:lang w:val="lt-LT"/>
-        </w:rPr>
-      </w:pPr>
-      <w:r>
-        <w:rPr>
-          <w:lang w:val="lt-LT"/>
-        </w:rPr>
-        <w:t>Vartotojo vadovą.</w:t>
-      </w:r>
-    </w:p>
-    <w:p>
-      <w:pPr>
-        <w:pStyle w:val="ListParagraph"/>
+      </w:pPr>
+      <w:bookmarkStart w:id="11" w:name="_Toc433361472"/>
+      <w:r>
+        <w:t>GET /api/detail/:id</w:t>
+      </w:r>
+      <w:bookmarkEnd w:id="11"/>
+    </w:p>
+    <w:p>
+      <w:pPr>
+        <w:pStyle w:val="NormalWeb"/>
+        <w:shd w:val="clear" w:color="auto" w:fill="FFFFFF"/>
+        <w:spacing w:before="0" w:beforeAutospacing="0" w:after="240" w:afterAutospacing="0" w:line="384" w:lineRule="atLeast"/>
+        <w:rPr>
+          <w:rFonts w:ascii="Helvetica" w:hAnsi="Helvetica" w:cs="Helvetica"/>
+          <w:color w:val="333333"/>
+        </w:rPr>
+      </w:pPr>
+      <w:r>
+        <w:rPr>
+          <w:rFonts w:ascii="Helvetica" w:hAnsi="Helvetica" w:cs="Helvetica"/>
+          <w:color w:val="333333"/>
+        </w:rPr>
+        <w:t>Retrieves all hotel rooms.</w:t>
+      </w:r>
+    </w:p>
+    <w:p>
+      <w:pPr>
+        <w:pStyle w:val="Heading5"/>
+        <w:shd w:val="clear" w:color="auto" w:fill="FFFFFF"/>
+        <w:spacing w:before="240" w:after="240"/>
+        <w:rPr>
+          <w:rFonts w:ascii="Helvetica" w:hAnsi="Helvetica" w:cs="Helvetica"/>
+          <w:color w:val="333333"/>
+        </w:rPr>
+      </w:pPr>
+      <w:r>
+        <w:rPr>
+          <w:rFonts w:ascii="Helvetica" w:hAnsi="Helvetica" w:cs="Helvetica"/>
+          <w:color w:val="333333"/>
+        </w:rPr>
+        <w:t>Example Request</w:t>
+      </w:r>
+    </w:p>
+    <w:p>
+      <w:pPr>
+        <w:pStyle w:val="NormalWeb"/>
+        <w:shd w:val="clear" w:color="auto" w:fill="FFFFFF"/>
+        <w:spacing w:before="0" w:beforeAutospacing="0" w:after="240" w:afterAutospacing="0" w:line="384" w:lineRule="atLeast"/>
+        <w:rPr>
+          <w:rFonts w:ascii="Helvetica" w:hAnsi="Helvetica" w:cs="Helvetica"/>
+          <w:color w:val="333333"/>
+        </w:rPr>
+      </w:pPr>
+      <w:r>
+        <w:rPr>
+          <w:rFonts w:ascii="Helvetica" w:hAnsi="Helvetica" w:cs="Helvetica"/>
+          <w:color w:val="333333"/>
+        </w:rPr>
+        <w:t>GET</w:t>
+      </w:r>
+    </w:p>
+    <w:p>
+      <w:pPr>
+        <w:pStyle w:val="NormalWeb"/>
+        <w:shd w:val="clear" w:color="auto" w:fill="FFFFFF"/>
+        <w:spacing w:before="0" w:beforeAutospacing="0" w:after="240" w:afterAutospacing="0" w:line="384" w:lineRule="atLeast"/>
+        <w:rPr>
+          <w:rFonts w:ascii="Helvetica" w:hAnsi="Helvetica" w:cs="Helvetica"/>
+          <w:color w:val="333333"/>
+        </w:rPr>
+      </w:pPr>
+      <w:hyperlink r:id="rId14" w:history="1">
+        <w:r>
+          <w:rPr>
+            <w:rStyle w:val="Hyperlink"/>
+            <w:rFonts w:ascii="Helvetica" w:hAnsi="Helvetica" w:cs="Helvetica"/>
+            <w:color w:val="4078C0"/>
+          </w:rPr>
+          <w:t>http://hotel.dev.lt/api/detail/1?start=2015/10/27&amp;end=2015/10/29</w:t>
+        </w:r>
+      </w:hyperlink>
+    </w:p>
+    <w:p>
+      <w:pPr>
+        <w:pStyle w:val="Heading5"/>
+        <w:shd w:val="clear" w:color="auto" w:fill="FFFFFF"/>
+        <w:spacing w:before="240" w:after="240"/>
+        <w:rPr>
+          <w:rFonts w:ascii="Helvetica" w:hAnsi="Helvetica" w:cs="Helvetica"/>
+          <w:color w:val="333333"/>
+        </w:rPr>
+      </w:pPr>
+      <w:r>
+        <w:rPr>
+          <w:rFonts w:ascii="Helvetica" w:hAnsi="Helvetica" w:cs="Helvetica"/>
+          <w:color w:val="333333"/>
+        </w:rPr>
+        <w:lastRenderedPageBreak/>
+        <w:t>Parameters</w:t>
+      </w:r>
+    </w:p>
+    <w:tbl>
+      <w:tblPr>
+        <w:tblW w:w="9600" w:type="dxa"/>
+        <w:shd w:val="clear" w:color="auto" w:fill="FFFFFF"/>
+        <w:tblCellMar>
+          <w:top w:w="15" w:type="dxa"/>
+          <w:left w:w="15" w:type="dxa"/>
+          <w:bottom w:w="15" w:type="dxa"/>
+          <w:right w:w="15" w:type="dxa"/>
+        </w:tblCellMar>
+        <w:tblLook w:val="04A0" w:firstRow="1" w:lastRow="0" w:firstColumn="1" w:lastColumn="0" w:noHBand="0" w:noVBand="1"/>
+      </w:tblPr>
+      <w:tblGrid>
+        <w:gridCol w:w="2066"/>
+        <w:gridCol w:w="7534"/>
+      </w:tblGrid>
+      <w:tr>
+        <w:tc>
+          <w:tcPr>
+            <w:tcW w:w="0" w:type="auto"/>
+            <w:tcBorders>
+              <w:top w:val="single" w:sz="6" w:space="0" w:color="DDDDDD"/>
+              <w:left w:val="single" w:sz="6" w:space="0" w:color="DDDDDD"/>
+              <w:bottom w:val="single" w:sz="6" w:space="0" w:color="DDDDDD"/>
+              <w:right w:val="single" w:sz="6" w:space="0" w:color="DDDDDD"/>
+            </w:tcBorders>
+            <w:shd w:val="clear" w:color="auto" w:fill="FFFFFF"/>
+            <w:tcMar>
+              <w:top w:w="90" w:type="dxa"/>
+              <w:left w:w="195" w:type="dxa"/>
+              <w:bottom w:w="90" w:type="dxa"/>
+              <w:right w:w="195" w:type="dxa"/>
+            </w:tcMar>
+            <w:vAlign w:val="center"/>
+            <w:hideMark/>
+          </w:tcPr>
+          <w:p>
+            <w:pPr>
+              <w:spacing w:line="384" w:lineRule="atLeast"/>
+              <w:rPr>
+                <w:rFonts w:ascii="Helvetica" w:hAnsi="Helvetica" w:cs="Helvetica"/>
+                <w:color w:val="333333"/>
+              </w:rPr>
+            </w:pPr>
+            <w:r>
+              <w:rPr>
+                <w:rFonts w:ascii="Helvetica" w:hAnsi="Helvetica" w:cs="Helvetica"/>
+                <w:color w:val="333333"/>
+              </w:rPr>
+              <w:t>id</w:t>
+            </w:r>
+          </w:p>
+        </w:tc>
+        <w:tc>
+          <w:tcPr>
+            <w:tcW w:w="0" w:type="auto"/>
+            <w:tcBorders>
+              <w:top w:val="single" w:sz="6" w:space="0" w:color="DDDDDD"/>
+              <w:left w:val="single" w:sz="6" w:space="0" w:color="DDDDDD"/>
+              <w:bottom w:val="single" w:sz="6" w:space="0" w:color="DDDDDD"/>
+              <w:right w:val="single" w:sz="6" w:space="0" w:color="DDDDDD"/>
+            </w:tcBorders>
+            <w:shd w:val="clear" w:color="auto" w:fill="FFFFFF"/>
+            <w:tcMar>
+              <w:top w:w="90" w:type="dxa"/>
+              <w:left w:w="195" w:type="dxa"/>
+              <w:bottom w:w="90" w:type="dxa"/>
+              <w:right w:w="195" w:type="dxa"/>
+            </w:tcMar>
+            <w:vAlign w:val="center"/>
+            <w:hideMark/>
+          </w:tcPr>
+          <w:p>
+            <w:pPr>
+              <w:spacing w:line="384" w:lineRule="atLeast"/>
+              <w:rPr>
+                <w:rFonts w:ascii="Helvetica" w:hAnsi="Helvetica" w:cs="Helvetica"/>
+                <w:color w:val="333333"/>
+              </w:rPr>
+            </w:pPr>
+            <w:r>
+              <w:rPr>
+                <w:rFonts w:ascii="Helvetica" w:hAnsi="Helvetica" w:cs="Helvetica"/>
+                <w:color w:val="333333"/>
+              </w:rPr>
+              <w:t>Hotel id</w:t>
+            </w:r>
+          </w:p>
+        </w:tc>
+      </w:tr>
+      <w:tr>
+        <w:tc>
+          <w:tcPr>
+            <w:tcW w:w="0" w:type="auto"/>
+            <w:tcBorders>
+              <w:top w:val="single" w:sz="6" w:space="0" w:color="DDDDDD"/>
+              <w:left w:val="single" w:sz="6" w:space="0" w:color="DDDDDD"/>
+              <w:bottom w:val="single" w:sz="6" w:space="0" w:color="DDDDDD"/>
+              <w:right w:val="single" w:sz="6" w:space="0" w:color="DDDDDD"/>
+            </w:tcBorders>
+            <w:shd w:val="clear" w:color="auto" w:fill="F8F8F8"/>
+            <w:tcMar>
+              <w:top w:w="90" w:type="dxa"/>
+              <w:left w:w="195" w:type="dxa"/>
+              <w:bottom w:w="90" w:type="dxa"/>
+              <w:right w:w="195" w:type="dxa"/>
+            </w:tcMar>
+            <w:vAlign w:val="center"/>
+            <w:hideMark/>
+          </w:tcPr>
+          <w:p>
+            <w:pPr>
+              <w:spacing w:line="384" w:lineRule="atLeast"/>
+              <w:rPr>
+                <w:rFonts w:ascii="Helvetica" w:hAnsi="Helvetica" w:cs="Helvetica"/>
+                <w:color w:val="333333"/>
+              </w:rPr>
+            </w:pPr>
+            <w:r>
+              <w:rPr>
+                <w:rFonts w:ascii="Helvetica" w:hAnsi="Helvetica" w:cs="Helvetica"/>
+                <w:color w:val="333333"/>
+              </w:rPr>
+              <w:t>start</w:t>
+            </w:r>
+          </w:p>
+        </w:tc>
+        <w:tc>
+          <w:tcPr>
+            <w:tcW w:w="0" w:type="auto"/>
+            <w:tcBorders>
+              <w:top w:val="single" w:sz="6" w:space="0" w:color="DDDDDD"/>
+              <w:left w:val="single" w:sz="6" w:space="0" w:color="DDDDDD"/>
+              <w:bottom w:val="single" w:sz="6" w:space="0" w:color="DDDDDD"/>
+              <w:right w:val="single" w:sz="6" w:space="0" w:color="DDDDDD"/>
+            </w:tcBorders>
+            <w:shd w:val="clear" w:color="auto" w:fill="F8F8F8"/>
+            <w:tcMar>
+              <w:top w:w="90" w:type="dxa"/>
+              <w:left w:w="195" w:type="dxa"/>
+              <w:bottom w:w="90" w:type="dxa"/>
+              <w:right w:w="195" w:type="dxa"/>
+            </w:tcMar>
+            <w:vAlign w:val="center"/>
+            <w:hideMark/>
+          </w:tcPr>
+          <w:p>
+            <w:pPr>
+              <w:spacing w:line="384" w:lineRule="atLeast"/>
+              <w:rPr>
+                <w:rFonts w:ascii="Helvetica" w:hAnsi="Helvetica" w:cs="Helvetica"/>
+                <w:color w:val="333333"/>
+              </w:rPr>
+            </w:pPr>
+            <w:r>
+              <w:rPr>
+                <w:rFonts w:ascii="Helvetica" w:hAnsi="Helvetica" w:cs="Helvetica"/>
+                <w:color w:val="333333"/>
+              </w:rPr>
+              <w:t>Arrival to hotel date</w:t>
+            </w:r>
+          </w:p>
+        </w:tc>
+      </w:tr>
+      <w:tr>
+        <w:tc>
+          <w:tcPr>
+            <w:tcW w:w="0" w:type="auto"/>
+            <w:tcBorders>
+              <w:top w:val="single" w:sz="6" w:space="0" w:color="DDDDDD"/>
+              <w:left w:val="single" w:sz="6" w:space="0" w:color="DDDDDD"/>
+              <w:bottom w:val="single" w:sz="6" w:space="0" w:color="DDDDDD"/>
+              <w:right w:val="single" w:sz="6" w:space="0" w:color="DDDDDD"/>
+            </w:tcBorders>
+            <w:shd w:val="clear" w:color="auto" w:fill="FFFFFF"/>
+            <w:tcMar>
+              <w:top w:w="90" w:type="dxa"/>
+              <w:left w:w="195" w:type="dxa"/>
+              <w:bottom w:w="90" w:type="dxa"/>
+              <w:right w:w="195" w:type="dxa"/>
+            </w:tcMar>
+            <w:vAlign w:val="center"/>
+            <w:hideMark/>
+          </w:tcPr>
+          <w:p>
+            <w:pPr>
+              <w:spacing w:line="384" w:lineRule="atLeast"/>
+              <w:rPr>
+                <w:rFonts w:ascii="Helvetica" w:hAnsi="Helvetica" w:cs="Helvetica"/>
+                <w:color w:val="333333"/>
+              </w:rPr>
+            </w:pPr>
+            <w:r>
+              <w:rPr>
+                <w:rFonts w:ascii="Helvetica" w:hAnsi="Helvetica" w:cs="Helvetica"/>
+                <w:color w:val="333333"/>
+              </w:rPr>
+              <w:t>end</w:t>
+            </w:r>
+          </w:p>
+        </w:tc>
+        <w:tc>
+          <w:tcPr>
+            <w:tcW w:w="0" w:type="auto"/>
+            <w:tcBorders>
+              <w:top w:val="single" w:sz="6" w:space="0" w:color="DDDDDD"/>
+              <w:left w:val="single" w:sz="6" w:space="0" w:color="DDDDDD"/>
+              <w:bottom w:val="single" w:sz="6" w:space="0" w:color="DDDDDD"/>
+              <w:right w:val="single" w:sz="6" w:space="0" w:color="DDDDDD"/>
+            </w:tcBorders>
+            <w:shd w:val="clear" w:color="auto" w:fill="FFFFFF"/>
+            <w:tcMar>
+              <w:top w:w="90" w:type="dxa"/>
+              <w:left w:w="195" w:type="dxa"/>
+              <w:bottom w:w="90" w:type="dxa"/>
+              <w:right w:w="195" w:type="dxa"/>
+            </w:tcMar>
+            <w:vAlign w:val="center"/>
+            <w:hideMark/>
+          </w:tcPr>
+          <w:p>
+            <w:pPr>
+              <w:spacing w:line="384" w:lineRule="atLeast"/>
+              <w:rPr>
+                <w:rFonts w:ascii="Helvetica" w:hAnsi="Helvetica" w:cs="Helvetica"/>
+                <w:color w:val="333333"/>
+              </w:rPr>
+            </w:pPr>
+            <w:r>
+              <w:rPr>
+                <w:rFonts w:ascii="Helvetica" w:hAnsi="Helvetica" w:cs="Helvetica"/>
+                <w:color w:val="333333"/>
+              </w:rPr>
+              <w:t>Departure from hotel date</w:t>
+            </w:r>
+          </w:p>
+        </w:tc>
+      </w:tr>
+    </w:tbl>
+    <w:p>
+      <w:pPr>
+        <w:pStyle w:val="Heading5"/>
+        <w:shd w:val="clear" w:color="auto" w:fill="FFFFFF"/>
+        <w:spacing w:before="240" w:after="240"/>
+        <w:rPr>
+          <w:rFonts w:ascii="Helvetica" w:hAnsi="Helvetica" w:cs="Helvetica"/>
+          <w:color w:val="333333"/>
+        </w:rPr>
+      </w:pPr>
+      <w:r>
+        <w:rPr>
+          <w:rFonts w:ascii="Helvetica" w:hAnsi="Helvetica" w:cs="Helvetica"/>
+          <w:color w:val="333333"/>
+        </w:rPr>
+        <w:t>Example Result</w:t>
+      </w:r>
+    </w:p>
+    <w:p>
+      <w:pPr>
+        <w:pStyle w:val="NormalWeb"/>
+        <w:shd w:val="clear" w:color="auto" w:fill="FFFFFF"/>
+        <w:spacing w:before="0" w:beforeAutospacing="0" w:line="384" w:lineRule="atLeast"/>
+        <w:rPr>
+          <w:rFonts w:ascii="Helvetica" w:hAnsi="Helvetica" w:cs="Helvetica"/>
+          <w:color w:val="333333"/>
+        </w:rPr>
+      </w:pPr>
+      <w:r>
+        <w:rPr>
+          <w:rFonts w:ascii="Helvetica" w:hAnsi="Helvetica" w:cs="Helvetica"/>
+          <w:color w:val="333333"/>
+        </w:rPr>
+        <w:t>[{"id":"2","title":"Vip","price":"180","image":"\/src\/Frontend\/Files\/rooms\/images\/source\/vip_ton.jpg","count":"2","available_rooms":"0"},{"id":"3","title":"Standart","price":"100","image":"\/src\/Frontend\/Files\/rooms\/images\/source\/standart_ton.jpg","count":"6","available_rooms":"4"},{"id":"4","title":"Family","price":"200","image":"\/src\/Frontend\/Files\/rooms\/images\/source\/family_ton.jpg","count":"4","available_rooms":"4"}]</w:t>
+      </w:r>
+    </w:p>
+    <w:p/>
+    <w:p>
+      <w:pPr>
+        <w:pStyle w:val="Heading2"/>
         <w:numPr>
-          <w:ilvl w:val="1"/>
-          <w:numId w:val="6"/>
+          <w:ilvl w:val="0"/>
+          <w:numId w:val="13"/>
         </w:numPr>
-        <w:rPr>
-          <w:lang w:val="lt-LT"/>
-        </w:rPr>
-      </w:pPr>
-      <w:r>
-        <w:rPr>
-          <w:lang w:val="lt-LT"/>
-        </w:rPr>
-        <w:t>Diegimo instrukciją.</w:t>
-      </w:r>
-    </w:p>
-    <w:p>
-      <w:pPr>
-        <w:pStyle w:val="ListParagraph"/>
+      </w:pPr>
+      <w:bookmarkStart w:id="12" w:name="_Toc433361473"/>
+      <w:r>
+        <w:t>GET /api/rooms/:id</w:t>
+      </w:r>
+      <w:bookmarkEnd w:id="12"/>
+    </w:p>
+    <w:p>
+      <w:pPr>
+        <w:pStyle w:val="NormalWeb"/>
+        <w:shd w:val="clear" w:color="auto" w:fill="FFFFFF"/>
+        <w:spacing w:before="0" w:beforeAutospacing="0" w:after="240" w:afterAutospacing="0" w:line="384" w:lineRule="atLeast"/>
+        <w:rPr>
+          <w:rFonts w:ascii="Helvetica" w:hAnsi="Helvetica" w:cs="Helvetica"/>
+          <w:color w:val="333333"/>
+        </w:rPr>
+      </w:pPr>
+      <w:r>
+        <w:rPr>
+          <w:rFonts w:ascii="Helvetica" w:hAnsi="Helvetica" w:cs="Helvetica"/>
+          <w:color w:val="333333"/>
+        </w:rPr>
+        <w:t>Retrieves all rooms information.</w:t>
+      </w:r>
+    </w:p>
+    <w:p>
+      <w:pPr>
+        <w:pStyle w:val="Heading5"/>
+        <w:shd w:val="clear" w:color="auto" w:fill="FFFFFF"/>
+        <w:spacing w:before="240" w:after="240"/>
+        <w:rPr>
+          <w:rFonts w:ascii="Helvetica" w:hAnsi="Helvetica" w:cs="Helvetica"/>
+          <w:color w:val="333333"/>
+        </w:rPr>
+      </w:pPr>
+      <w:r>
+        <w:rPr>
+          <w:rFonts w:ascii="Helvetica" w:hAnsi="Helvetica" w:cs="Helvetica"/>
+          <w:color w:val="333333"/>
+        </w:rPr>
+        <w:t>Example Request</w:t>
+      </w:r>
+    </w:p>
+    <w:p>
+      <w:pPr>
+        <w:pStyle w:val="NormalWeb"/>
+        <w:shd w:val="clear" w:color="auto" w:fill="FFFFFF"/>
+        <w:spacing w:before="0" w:beforeAutospacing="0" w:after="240" w:afterAutospacing="0" w:line="384" w:lineRule="atLeast"/>
+        <w:rPr>
+          <w:rFonts w:ascii="Helvetica" w:hAnsi="Helvetica" w:cs="Helvetica"/>
+          <w:color w:val="333333"/>
+        </w:rPr>
+      </w:pPr>
+      <w:r>
+        <w:rPr>
+          <w:rFonts w:ascii="Helvetica" w:hAnsi="Helvetica" w:cs="Helvetica"/>
+          <w:color w:val="333333"/>
+        </w:rPr>
+        <w:t>GET</w:t>
+      </w:r>
+    </w:p>
+    <w:p>
+      <w:pPr>
+        <w:pStyle w:val="NormalWeb"/>
+        <w:shd w:val="clear" w:color="auto" w:fill="FFFFFF"/>
+        <w:spacing w:before="0" w:beforeAutospacing="0" w:after="240" w:afterAutospacing="0" w:line="384" w:lineRule="atLeast"/>
+        <w:rPr>
+          <w:rFonts w:ascii="Helvetica" w:hAnsi="Helvetica" w:cs="Helvetica"/>
+          <w:color w:val="333333"/>
+        </w:rPr>
+      </w:pPr>
+      <w:hyperlink r:id="rId15" w:history="1">
+        <w:r>
+          <w:rPr>
+            <w:rStyle w:val="Hyperlink"/>
+            <w:rFonts w:ascii="Helvetica" w:hAnsi="Helvetica" w:cs="Helvetica"/>
+            <w:color w:val="4078C0"/>
+          </w:rPr>
+          <w:t>http://hotel.dev.lt/api/rooms/1</w:t>
+        </w:r>
+      </w:hyperlink>
+    </w:p>
+    <w:p>
+      <w:pPr>
+        <w:pStyle w:val="Heading5"/>
+        <w:shd w:val="clear" w:color="auto" w:fill="FFFFFF"/>
+        <w:spacing w:before="240" w:after="240"/>
+        <w:rPr>
+          <w:rFonts w:ascii="Helvetica" w:hAnsi="Helvetica" w:cs="Helvetica"/>
+          <w:color w:val="333333"/>
+        </w:rPr>
+      </w:pPr>
+      <w:r>
+        <w:rPr>
+          <w:rFonts w:ascii="Helvetica" w:hAnsi="Helvetica" w:cs="Helvetica"/>
+          <w:color w:val="333333"/>
+        </w:rPr>
+        <w:t>Parameters</w:t>
+      </w:r>
+    </w:p>
+    <w:tbl>
+      <w:tblPr>
+        <w:tblW w:w="9600" w:type="dxa"/>
+        <w:shd w:val="clear" w:color="auto" w:fill="FFFFFF"/>
+        <w:tblCellMar>
+          <w:top w:w="15" w:type="dxa"/>
+          <w:left w:w="15" w:type="dxa"/>
+          <w:bottom w:w="15" w:type="dxa"/>
+          <w:right w:w="15" w:type="dxa"/>
+        </w:tblCellMar>
+        <w:tblLook w:val="04A0" w:firstRow="1" w:lastRow="0" w:firstColumn="1" w:lastColumn="0" w:noHBand="0" w:noVBand="1"/>
+      </w:tblPr>
+      <w:tblGrid>
+        <w:gridCol w:w="2976"/>
+        <w:gridCol w:w="6624"/>
+      </w:tblGrid>
+      <w:tr>
+        <w:tc>
+          <w:tcPr>
+            <w:tcW w:w="0" w:type="auto"/>
+            <w:tcBorders>
+              <w:top w:val="single" w:sz="6" w:space="0" w:color="DDDDDD"/>
+              <w:left w:val="single" w:sz="6" w:space="0" w:color="DDDDDD"/>
+              <w:bottom w:val="single" w:sz="6" w:space="0" w:color="DDDDDD"/>
+              <w:right w:val="single" w:sz="6" w:space="0" w:color="DDDDDD"/>
+            </w:tcBorders>
+            <w:shd w:val="clear" w:color="auto" w:fill="FFFFFF"/>
+            <w:tcMar>
+              <w:top w:w="90" w:type="dxa"/>
+              <w:left w:w="195" w:type="dxa"/>
+              <w:bottom w:w="90" w:type="dxa"/>
+              <w:right w:w="195" w:type="dxa"/>
+            </w:tcMar>
+            <w:vAlign w:val="center"/>
+            <w:hideMark/>
+          </w:tcPr>
+          <w:p>
+            <w:pPr>
+              <w:spacing w:line="384" w:lineRule="atLeast"/>
+              <w:rPr>
+                <w:rFonts w:ascii="Helvetica" w:hAnsi="Helvetica" w:cs="Helvetica"/>
+                <w:color w:val="333333"/>
+              </w:rPr>
+            </w:pPr>
+            <w:r>
+              <w:rPr>
+                <w:rFonts w:ascii="Helvetica" w:hAnsi="Helvetica" w:cs="Helvetica"/>
+                <w:color w:val="333333"/>
+              </w:rPr>
+              <w:t>id</w:t>
+            </w:r>
+          </w:p>
+        </w:tc>
+        <w:tc>
+          <w:tcPr>
+            <w:tcW w:w="0" w:type="auto"/>
+            <w:tcBorders>
+              <w:top w:val="single" w:sz="6" w:space="0" w:color="DDDDDD"/>
+              <w:left w:val="single" w:sz="6" w:space="0" w:color="DDDDDD"/>
+              <w:bottom w:val="single" w:sz="6" w:space="0" w:color="DDDDDD"/>
+              <w:right w:val="single" w:sz="6" w:space="0" w:color="DDDDDD"/>
+            </w:tcBorders>
+            <w:shd w:val="clear" w:color="auto" w:fill="FFFFFF"/>
+            <w:tcMar>
+              <w:top w:w="90" w:type="dxa"/>
+              <w:left w:w="195" w:type="dxa"/>
+              <w:bottom w:w="90" w:type="dxa"/>
+              <w:right w:w="195" w:type="dxa"/>
+            </w:tcMar>
+            <w:vAlign w:val="center"/>
+            <w:hideMark/>
+          </w:tcPr>
+          <w:p>
+            <w:pPr>
+              <w:spacing w:line="384" w:lineRule="atLeast"/>
+              <w:rPr>
+                <w:rFonts w:ascii="Helvetica" w:hAnsi="Helvetica" w:cs="Helvetica"/>
+                <w:color w:val="333333"/>
+              </w:rPr>
+            </w:pPr>
+            <w:r>
+              <w:rPr>
+                <w:rFonts w:ascii="Helvetica" w:hAnsi="Helvetica" w:cs="Helvetica"/>
+                <w:color w:val="333333"/>
+              </w:rPr>
+              <w:t>Room id</w:t>
+            </w:r>
+          </w:p>
+        </w:tc>
+      </w:tr>
+    </w:tbl>
+    <w:p>
+      <w:pPr>
+        <w:pStyle w:val="Heading5"/>
+        <w:shd w:val="clear" w:color="auto" w:fill="FFFFFF"/>
+        <w:spacing w:before="240" w:after="240"/>
+        <w:rPr>
+          <w:rFonts w:ascii="Helvetica" w:hAnsi="Helvetica" w:cs="Helvetica"/>
+          <w:color w:val="333333"/>
+        </w:rPr>
+      </w:pPr>
+      <w:r>
+        <w:rPr>
+          <w:rFonts w:ascii="Helvetica" w:hAnsi="Helvetica" w:cs="Helvetica"/>
+          <w:color w:val="333333"/>
+        </w:rPr>
+        <w:t>Example Result</w:t>
+      </w:r>
+    </w:p>
+    <w:p>
+      <w:pPr>
+        <w:pStyle w:val="NormalWeb"/>
+        <w:shd w:val="clear" w:color="auto" w:fill="FFFFFF"/>
+        <w:spacing w:before="0" w:beforeAutospacing="0" w:line="384" w:lineRule="atLeast"/>
+        <w:rPr>
+          <w:rFonts w:ascii="Helvetica" w:hAnsi="Helvetica" w:cs="Helvetica"/>
+          <w:color w:val="333333"/>
+        </w:rPr>
+      </w:pPr>
+      <w:r>
+        <w:rPr>
+          <w:rFonts w:ascii="Helvetica" w:hAnsi="Helvetica" w:cs="Helvetica"/>
+          <w:color w:val="333333"/>
+        </w:rPr>
+        <w:t>{"id":"1","title":"Vip","price":"180","image":"\/src\/Frontend\/Files\/rooms\/images\/source\/vip_ton.jpg","count":"2"}</w:t>
+      </w:r>
+    </w:p>
+    <w:p/>
+    <w:p/>
+    <w:p>
+      <w:pPr>
+        <w:pStyle w:val="Heading2"/>
         <w:numPr>
-          <w:ilvl w:val="1"/>
-          <w:numId w:val="6"/>
+          <w:ilvl w:val="0"/>
+          <w:numId w:val="13"/>
         </w:numPr>
-        <w:rPr>
-          <w:lang w:val="lt-LT"/>
-        </w:rPr>
-      </w:pPr>
-      <w:r>
-        <w:rPr>
-          <w:lang w:val="lt-LT"/>
-        </w:rPr>
-        <w:t>Diegimo kompaktinę plokštelę</w:t>
+      </w:pPr>
+      <w:bookmarkStart w:id="13" w:name="_Toc433361474"/>
+      <w:r>
+        <w:t>GET /api/rooms/:id</w:t>
+      </w:r>
+      <w:bookmarkEnd w:id="13"/>
+    </w:p>
+    <w:p>
+      <w:pPr>
+        <w:pStyle w:val="NormalWeb"/>
+        <w:shd w:val="clear" w:color="auto" w:fill="FFFFFF"/>
+        <w:spacing w:before="0" w:beforeAutospacing="0" w:after="240" w:afterAutospacing="0" w:line="384" w:lineRule="atLeast"/>
+        <w:rPr>
+          <w:rFonts w:ascii="Helvetica" w:hAnsi="Helvetica" w:cs="Helvetica"/>
+          <w:color w:val="333333"/>
+        </w:rPr>
+      </w:pPr>
+      <w:r>
+        <w:rPr>
+          <w:rFonts w:ascii="Helvetica" w:hAnsi="Helvetica" w:cs="Helvetica"/>
+          <w:color w:val="333333"/>
+        </w:rPr>
+        <w:t>Retrieves all rooms information.</w:t>
+      </w:r>
+    </w:p>
+    <w:p>
+      <w:pPr>
+        <w:pStyle w:val="Heading5"/>
+        <w:shd w:val="clear" w:color="auto" w:fill="FFFFFF"/>
+        <w:spacing w:before="240" w:after="240"/>
+        <w:rPr>
+          <w:rFonts w:ascii="Helvetica" w:hAnsi="Helvetica" w:cs="Helvetica"/>
+          <w:color w:val="333333"/>
+        </w:rPr>
+      </w:pPr>
+      <w:r>
+        <w:rPr>
+          <w:rFonts w:ascii="Helvetica" w:hAnsi="Helvetica" w:cs="Helvetica"/>
+          <w:color w:val="333333"/>
+        </w:rPr>
+        <w:t>Example Request</w:t>
+      </w:r>
+    </w:p>
+    <w:p>
+      <w:pPr>
+        <w:pStyle w:val="NormalWeb"/>
+        <w:shd w:val="clear" w:color="auto" w:fill="FFFFFF"/>
+        <w:spacing w:before="0" w:beforeAutospacing="0" w:after="240" w:afterAutospacing="0" w:line="384" w:lineRule="atLeast"/>
+        <w:rPr>
+          <w:rFonts w:ascii="Helvetica" w:hAnsi="Helvetica" w:cs="Helvetica"/>
+          <w:color w:val="333333"/>
+        </w:rPr>
+      </w:pPr>
+      <w:r>
+        <w:rPr>
+          <w:rFonts w:ascii="Helvetica" w:hAnsi="Helvetica" w:cs="Helvetica"/>
+          <w:color w:val="333333"/>
+        </w:rPr>
+        <w:t>GET</w:t>
+      </w:r>
+    </w:p>
+    <w:p>
+      <w:pPr>
+        <w:pStyle w:val="NormalWeb"/>
+        <w:shd w:val="clear" w:color="auto" w:fill="FFFFFF"/>
+        <w:spacing w:before="0" w:beforeAutospacing="0" w:after="240" w:afterAutospacing="0" w:line="384" w:lineRule="atLeast"/>
+        <w:rPr>
+          <w:rFonts w:ascii="Helvetica" w:hAnsi="Helvetica" w:cs="Helvetica"/>
+          <w:color w:val="333333"/>
+        </w:rPr>
+      </w:pPr>
+      <w:hyperlink r:id="rId16" w:history="1">
+        <w:r>
+          <w:rPr>
+            <w:rStyle w:val="Hyperlink"/>
+            <w:rFonts w:ascii="Helvetica" w:hAnsi="Helvetica" w:cs="Helvetica"/>
+            <w:color w:val="4078C0"/>
+          </w:rPr>
+          <w:t>http://hotel.dev.lt/api/rooms/1</w:t>
+        </w:r>
+      </w:hyperlink>
+    </w:p>
+    <w:p>
+      <w:pPr>
+        <w:pStyle w:val="Heading5"/>
+        <w:shd w:val="clear" w:color="auto" w:fill="FFFFFF"/>
+        <w:spacing w:before="240" w:after="240"/>
+        <w:rPr>
+          <w:rFonts w:ascii="Helvetica" w:hAnsi="Helvetica" w:cs="Helvetica"/>
+          <w:color w:val="333333"/>
+        </w:rPr>
+      </w:pPr>
+      <w:r>
+        <w:rPr>
+          <w:rFonts w:ascii="Helvetica" w:hAnsi="Helvetica" w:cs="Helvetica"/>
+          <w:color w:val="333333"/>
+        </w:rPr>
+        <w:t>Parameters</w:t>
+      </w:r>
+    </w:p>
+    <w:tbl>
+      <w:tblPr>
+        <w:tblW w:w="9600" w:type="dxa"/>
+        <w:shd w:val="clear" w:color="auto" w:fill="FFFFFF"/>
+        <w:tblCellMar>
+          <w:top w:w="15" w:type="dxa"/>
+          <w:left w:w="15" w:type="dxa"/>
+          <w:bottom w:w="15" w:type="dxa"/>
+          <w:right w:w="15" w:type="dxa"/>
+        </w:tblCellMar>
+        <w:tblLook w:val="04A0" w:firstRow="1" w:lastRow="0" w:firstColumn="1" w:lastColumn="0" w:noHBand="0" w:noVBand="1"/>
+      </w:tblPr>
+      <w:tblGrid>
+        <w:gridCol w:w="2976"/>
+        <w:gridCol w:w="6624"/>
+      </w:tblGrid>
+      <w:tr>
+        <w:tc>
+          <w:tcPr>
+            <w:tcW w:w="0" w:type="auto"/>
+            <w:tcBorders>
+              <w:top w:val="single" w:sz="6" w:space="0" w:color="DDDDDD"/>
+              <w:left w:val="single" w:sz="6" w:space="0" w:color="DDDDDD"/>
+              <w:bottom w:val="single" w:sz="6" w:space="0" w:color="DDDDDD"/>
+              <w:right w:val="single" w:sz="6" w:space="0" w:color="DDDDDD"/>
+            </w:tcBorders>
+            <w:shd w:val="clear" w:color="auto" w:fill="FFFFFF"/>
+            <w:tcMar>
+              <w:top w:w="90" w:type="dxa"/>
+              <w:left w:w="195" w:type="dxa"/>
+              <w:bottom w:w="90" w:type="dxa"/>
+              <w:right w:w="195" w:type="dxa"/>
+            </w:tcMar>
+            <w:vAlign w:val="center"/>
+            <w:hideMark/>
+          </w:tcPr>
+          <w:p>
+            <w:pPr>
+              <w:spacing w:line="384" w:lineRule="atLeast"/>
+              <w:rPr>
+                <w:rFonts w:ascii="Helvetica" w:hAnsi="Helvetica" w:cs="Helvetica"/>
+                <w:color w:val="333333"/>
+              </w:rPr>
+            </w:pPr>
+            <w:r>
+              <w:rPr>
+                <w:rFonts w:ascii="Helvetica" w:hAnsi="Helvetica" w:cs="Helvetica"/>
+                <w:color w:val="333333"/>
+              </w:rPr>
+              <w:t>id</w:t>
+            </w:r>
+          </w:p>
+        </w:tc>
+        <w:tc>
+          <w:tcPr>
+            <w:tcW w:w="0" w:type="auto"/>
+            <w:tcBorders>
+              <w:top w:val="single" w:sz="6" w:space="0" w:color="DDDDDD"/>
+              <w:left w:val="single" w:sz="6" w:space="0" w:color="DDDDDD"/>
+              <w:bottom w:val="single" w:sz="6" w:space="0" w:color="DDDDDD"/>
+              <w:right w:val="single" w:sz="6" w:space="0" w:color="DDDDDD"/>
+            </w:tcBorders>
+            <w:shd w:val="clear" w:color="auto" w:fill="FFFFFF"/>
+            <w:tcMar>
+              <w:top w:w="90" w:type="dxa"/>
+              <w:left w:w="195" w:type="dxa"/>
+              <w:bottom w:w="90" w:type="dxa"/>
+              <w:right w:w="195" w:type="dxa"/>
+            </w:tcMar>
+            <w:vAlign w:val="center"/>
+            <w:hideMark/>
+          </w:tcPr>
+          <w:p>
+            <w:pPr>
+              <w:spacing w:line="384" w:lineRule="atLeast"/>
+              <w:rPr>
+                <w:rFonts w:ascii="Helvetica" w:hAnsi="Helvetica" w:cs="Helvetica"/>
+                <w:color w:val="333333"/>
+              </w:rPr>
+            </w:pPr>
+            <w:r>
+              <w:rPr>
+                <w:rFonts w:ascii="Helvetica" w:hAnsi="Helvetica" w:cs="Helvetica"/>
+                <w:color w:val="333333"/>
+              </w:rPr>
+              <w:t>Room id</w:t>
+            </w:r>
+          </w:p>
+        </w:tc>
+      </w:tr>
+    </w:tbl>
+    <w:p>
+      <w:pPr>
+        <w:pStyle w:val="Heading5"/>
+        <w:shd w:val="clear" w:color="auto" w:fill="FFFFFF"/>
+        <w:spacing w:before="240" w:after="240"/>
+        <w:rPr>
+          <w:rFonts w:ascii="Helvetica" w:hAnsi="Helvetica" w:cs="Helvetica"/>
+          <w:color w:val="333333"/>
+        </w:rPr>
+      </w:pPr>
+      <w:r>
+        <w:rPr>
+          <w:rFonts w:ascii="Helvetica" w:hAnsi="Helvetica" w:cs="Helvetica"/>
+          <w:color w:val="333333"/>
+        </w:rPr>
+        <w:t>Example Result</w:t>
+      </w:r>
+    </w:p>
+    <w:p>
+      <w:pPr>
+        <w:pStyle w:val="NormalWeb"/>
+        <w:shd w:val="clear" w:color="auto" w:fill="FFFFFF"/>
+        <w:spacing w:before="0" w:beforeAutospacing="0" w:line="384" w:lineRule="atLeast"/>
+        <w:rPr>
+          <w:rFonts w:ascii="Helvetica" w:hAnsi="Helvetica" w:cs="Helvetica"/>
+          <w:color w:val="333333"/>
+        </w:rPr>
+      </w:pPr>
+      <w:r>
+        <w:rPr>
+          <w:rFonts w:ascii="Helvetica" w:hAnsi="Helvetica" w:cs="Helvetica"/>
+          <w:color w:val="333333"/>
+        </w:rPr>
+        <w:t>{"id":"1","title":"Vip","price":"180","image":"\/src\/Frontend\/Files\/rooms\/images\/source\/vip_ton.jpg","count":"2"}</w:t>
+      </w:r>
+    </w:p>
+    <w:p/>
+    <w:p/>
+    <w:p/>
+    <w:p/>
+    <w:p>
+      <w:pPr>
+        <w:spacing w:after="0"/>
+      </w:pPr>
+      <w:r>
+        <w:br w:type="page"/>
       </w:r>
     </w:p>
     <w:p>
@@ -783,170 +4117,144 @@
           <w:ilvl w:val="0"/>
           <w:numId w:val="6"/>
         </w:numPr>
-        <w:rPr>
-          <w:lang w:val="lt-LT"/>
-        </w:rPr>
-      </w:pPr>
-      <w:r>
-        <w:rPr>
-          <w:lang w:val="lt-LT"/>
-        </w:rPr>
+      </w:pPr>
+      <w:r>
+        <w:lastRenderedPageBreak/>
         <w:t xml:space="preserve"> </w:t>
       </w:r>
-      <w:r>
-        <w:rPr>
-          <w:lang w:val="lt-LT"/>
-        </w:rPr>
-        <w:t>Papildomi reikalavimai.</w:t>
-      </w:r>
-      <w:r>
-        <w:rPr>
-          <w:lang w:val="lt-LT"/>
+      <w:bookmarkStart w:id="14" w:name="_Toc433361475"/>
+      <w:r>
+        <w:t>Srautų diagrama.</w:t>
+      </w:r>
+      <w:bookmarkEnd w:id="14"/>
+    </w:p>
+    <w:p>
+      <w:pPr>
+        <w:pStyle w:val="Heading1"/>
+        <w:ind w:left="360"/>
+        <w:rPr>
+          <w:rFonts w:ascii="Times New Roman" w:eastAsia="Times New Roman" w:hAnsi="Times New Roman" w:cs="Times New Roman"/>
+          <w:snapToGrid w:val="0"/>
+          <w:color w:val="000000"/>
+          <w:w w:val="0"/>
+          <w:sz w:val="0"/>
+          <w:szCs w:val="0"/>
+          <w:u w:color="000000"/>
+          <w:bdr w:val="none" w:sz="0" w:space="0" w:color="000000"/>
+          <w:shd w:val="clear" w:color="000000" w:fill="000000"/>
+          <w:lang w:val="x-none" w:eastAsia="x-none" w:bidi="x-none"/>
+        </w:rPr>
+      </w:pPr>
+      <w:r>
+        <w:rPr>
+          <w:noProof/>
+        </w:rPr>
+        <w:drawing>
+          <wp:anchor distT="0" distB="0" distL="114300" distR="114300" simplePos="0" relativeHeight="251658240" behindDoc="1" locked="0" layoutInCell="1" allowOverlap="1" wp14:anchorId="7C47ACBE" wp14:editId="504E3711">
+            <wp:simplePos x="0" y="0"/>
+            <wp:positionH relativeFrom="column">
+              <wp:posOffset>5317</wp:posOffset>
+            </wp:positionH>
+            <wp:positionV relativeFrom="paragraph">
+              <wp:posOffset>184209</wp:posOffset>
+            </wp:positionV>
+            <wp:extent cx="3848722" cy="8133907"/>
+            <wp:effectExtent l="0" t="0" r="0" b="635"/>
+            <wp:wrapNone/>
+            <wp:docPr id="1" name="Picture 1" descr="C:\Users\Andrius\Downloads\flowchart.png"/>
+            <wp:cNvGraphicFramePr>
+              <a:graphicFrameLocks xmlns:a="http://schemas.openxmlformats.org/drawingml/2006/main" noChangeAspect="1"/>
+            </wp:cNvGraphicFramePr>
+            <a:graphic xmlns:a="http://schemas.openxmlformats.org/drawingml/2006/main">
+              <a:graphicData uri="http://schemas.openxmlformats.org/drawingml/2006/picture">
+                <pic:pic xmlns:pic="http://schemas.openxmlformats.org/drawingml/2006/picture">
+                  <pic:nvPicPr>
+                    <pic:cNvPr id="0" name="Picture 1" descr="C:\Users\Andrius\Downloads\flowchart.png"/>
+                    <pic:cNvPicPr>
+                      <a:picLocks noChangeAspect="1" noChangeArrowheads="1"/>
+                    </pic:cNvPicPr>
+                  </pic:nvPicPr>
+                  <pic:blipFill>
+                    <a:blip r:embed="rId17">
+                      <a:extLst>
+                        <a:ext uri="{28A0092B-C50C-407E-A947-70E740481C1C}">
+                          <a14:useLocalDpi xmlns:a14="http://schemas.microsoft.com/office/drawing/2010/main" val="0"/>
+                        </a:ext>
+                      </a:extLst>
+                    </a:blip>
+                    <a:srcRect/>
+                    <a:stretch>
+                      <a:fillRect/>
+                    </a:stretch>
+                  </pic:blipFill>
+                  <pic:spPr bwMode="auto">
+                    <a:xfrm>
+                      <a:off x="0" y="0"/>
+                      <a:ext cx="3853453" cy="8143905"/>
+                    </a:xfrm>
+                    <a:prstGeom prst="rect">
+                      <a:avLst/>
+                    </a:prstGeom>
+                    <a:noFill/>
+                    <a:ln>
+                      <a:noFill/>
+                    </a:ln>
+                  </pic:spPr>
+                </pic:pic>
+              </a:graphicData>
+            </a:graphic>
+            <wp14:sizeRelH relativeFrom="margin">
+              <wp14:pctWidth>0</wp14:pctWidth>
+            </wp14:sizeRelH>
+            <wp14:sizeRelV relativeFrom="margin">
+              <wp14:pctHeight>0</wp14:pctHeight>
+            </wp14:sizeRelV>
+          </wp:anchor>
+        </w:drawing>
+      </w:r>
+      <w:r>
+        <w:rPr>
+          <w:rFonts w:ascii="Times New Roman" w:eastAsia="Times New Roman" w:hAnsi="Times New Roman" w:cs="Times New Roman"/>
+          <w:snapToGrid w:val="0"/>
+          <w:color w:val="000000"/>
+          <w:w w:val="0"/>
+          <w:sz w:val="0"/>
+          <w:szCs w:val="0"/>
+          <w:u w:color="000000"/>
+          <w:bdr w:val="none" w:sz="0" w:space="0" w:color="000000"/>
+          <w:shd w:val="clear" w:color="000000" w:fill="000000"/>
+          <w:lang w:val="x-none" w:eastAsia="x-none" w:bidi="x-none"/>
         </w:rPr>
         <w:t xml:space="preserve"> </w:t>
       </w:r>
-      <w:r>
-        <w:rPr>
-          <w:rFonts w:asciiTheme="minorHAnsi" w:hAnsiTheme="minorHAnsi"/>
-          <w:b w:val="0"/>
-          <w:color w:val="000000" w:themeColor="text1"/>
-          <w:sz w:val="24"/>
-          <w:szCs w:val="24"/>
-          <w:lang w:val="lt-LT"/>
-        </w:rPr>
-        <w:t>PĮ kūrimo procesas turi vykti etapais:</w:t>
-      </w:r>
-    </w:p>
-    <w:p>
-      <w:pPr>
-        <w:numPr>
-          <w:ilvl w:val="1"/>
-          <w:numId w:val="6"/>
-        </w:numPr>
+    </w:p>
+    <w:p>
+      <w:pPr>
+        <w:rPr>
+          <w:lang w:val="x-none" w:eastAsia="x-none" w:bidi="x-none"/>
+        </w:rPr>
+      </w:pPr>
+    </w:p>
+    <w:p>
+      <w:pPr>
+        <w:rPr>
+          <w:lang w:val="x-none" w:eastAsia="x-none" w:bidi="x-none"/>
+        </w:rPr>
+      </w:pPr>
+    </w:p>
+    <w:p>
+      <w:pPr>
         <w:spacing w:after="0"/>
         <w:rPr>
-          <w:lang w:val="lt-LT"/>
-        </w:rPr>
-      </w:pPr>
-      <w:r>
-        <w:rPr>
-          <w:lang w:val="lt-LT"/>
-        </w:rPr>
-        <w:t>Užduoties analizė ir sprendimo metodo tyrimas.</w:t>
-      </w:r>
-    </w:p>
-    <w:p>
-      <w:pPr>
-        <w:numPr>
-          <w:ilvl w:val="1"/>
-          <w:numId w:val="6"/>
-        </w:numPr>
-        <w:spacing w:after="0"/>
-        <w:rPr>
-          <w:lang w:val="lt-LT"/>
-        </w:rPr>
-      </w:pPr>
-      <w:r>
-        <w:rPr>
-          <w:lang w:val="lt-LT"/>
-        </w:rPr>
-        <w:t>UML diagramų sudarymas.</w:t>
-      </w:r>
-    </w:p>
-    <w:p>
-      <w:pPr>
-        <w:numPr>
-          <w:ilvl w:val="1"/>
-          <w:numId w:val="6"/>
-        </w:numPr>
-        <w:spacing w:after="0"/>
-        <w:rPr>
-          <w:lang w:val="lt-LT"/>
-        </w:rPr>
-      </w:pPr>
-      <w:r>
-        <w:rPr>
-          <w:lang w:val="lt-LT"/>
-        </w:rPr>
-        <w:t>Programinės įrangos architektūros diagrama(web servisai, kaip jie tarpusavį bendrauja).</w:t>
-      </w:r>
-    </w:p>
-    <w:p>
-      <w:pPr>
-        <w:numPr>
-          <w:ilvl w:val="1"/>
-          <w:numId w:val="6"/>
-        </w:numPr>
-        <w:spacing w:after="0"/>
-        <w:rPr>
-          <w:lang w:val="lt-LT"/>
-        </w:rPr>
-      </w:pPr>
-      <w:r>
-        <w:rPr>
-          <w:lang w:val="lt-LT"/>
-        </w:rPr>
-        <w:t>Algoritmo realizacija.</w:t>
-      </w:r>
-    </w:p>
-    <w:p>
-      <w:pPr>
-        <w:numPr>
-          <w:ilvl w:val="1"/>
-          <w:numId w:val="6"/>
-        </w:numPr>
-        <w:spacing w:after="0"/>
-        <w:rPr>
-          <w:lang w:val="lt-LT"/>
-        </w:rPr>
-      </w:pPr>
-      <w:r>
-        <w:rPr>
-          <w:lang w:val="lt-LT"/>
-        </w:rPr>
-        <w:t>Grafinės vartotojo sąsajos realizacija.</w:t>
-      </w:r>
-    </w:p>
-    <w:p>
-      <w:pPr>
-        <w:numPr>
-          <w:ilvl w:val="1"/>
-          <w:numId w:val="6"/>
-        </w:numPr>
-        <w:spacing w:after="0"/>
-        <w:rPr>
-          <w:lang w:val="lt-LT"/>
-        </w:rPr>
-      </w:pPr>
-      <w:r>
-        <w:rPr>
-          <w:lang w:val="lt-LT"/>
-        </w:rPr>
-        <w:t>Algoritmo ir grafinės dalies apjungimas į sistemą.</w:t>
-      </w:r>
-    </w:p>
-    <w:p>
-      <w:pPr>
-        <w:numPr>
-          <w:ilvl w:val="1"/>
-          <w:numId w:val="6"/>
-        </w:numPr>
-        <w:spacing w:after="0"/>
-        <w:rPr>
-          <w:lang w:val="lt-LT"/>
-        </w:rPr>
-      </w:pPr>
-      <w:r>
-        <w:rPr>
-          <w:lang w:val="lt-LT"/>
-        </w:rPr>
-        <w:t>Projekto dokumentacijos rengimas.</w:t>
-      </w:r>
-    </w:p>
-    <w:p>
-      <w:pPr>
-        <w:spacing w:after="0"/>
-      </w:pPr>
+          <w:lang w:val="x-none" w:eastAsia="x-none" w:bidi="x-none"/>
+        </w:rPr>
+      </w:pPr>
+      <w:r>
+        <w:rPr>
+          <w:lang w:val="x-none" w:eastAsia="x-none" w:bidi="x-none"/>
+        </w:rPr>
+        <w:br w:type="page"/>
+      </w:r>
     </w:p>
     <w:p>
       <w:pPr>
@@ -957,9 +4265,17 @@
         </w:numPr>
       </w:pPr>
       <w:r>
-        <w:t xml:space="preserve"> Srautų diagrama.</w:t>
-      </w:r>
-    </w:p>
+        <w:lastRenderedPageBreak/>
+        <w:t xml:space="preserve"> Architektūros diagram</w:t>
+      </w:r>
+      <w:r>
+        <w:t>a</w:t>
+      </w:r>
+      <w:bookmarkStart w:id="15" w:name="_GoBack"/>
+      <w:bookmarkEnd w:id="15"/>
+    </w:p>
+    <w:p/>
+    <w:p/>
     <w:sectPr>
       <w:pgSz w:w="12240" w:h="15840"/>
       <w:pgMar w:top="1980" w:right="810" w:bottom="1440" w:left="1800" w:header="720" w:footer="720" w:gutter="0"/>
@@ -1109,6 +4425,92 @@
     </w:lvl>
   </w:abstractNum>
   <w:abstractNum w:abstractNumId="1" w15:restartNumberingAfterBreak="0">
+    <w:nsid w:val="0E673585"/>
+    <w:multiLevelType w:val="hybridMultilevel"/>
+    <w:tmpl w:val="F0D496B2"/>
+    <w:lvl w:ilvl="0" w:tplc="0409000F">
+      <w:start w:val="1"/>
+      <w:numFmt w:val="decimal"/>
+      <w:lvlText w:val="%1."/>
+      <w:lvlJc w:val="left"/>
+      <w:pPr>
+        <w:ind w:left="720" w:hanging="360"/>
+      </w:pPr>
+    </w:lvl>
+    <w:lvl w:ilvl="1" w:tplc="04090019" w:tentative="1">
+      <w:start w:val="1"/>
+      <w:numFmt w:val="lowerLetter"/>
+      <w:lvlText w:val="%2."/>
+      <w:lvlJc w:val="left"/>
+      <w:pPr>
+        <w:ind w:left="1440" w:hanging="360"/>
+      </w:pPr>
+    </w:lvl>
+    <w:lvl w:ilvl="2" w:tplc="0409001B" w:tentative="1">
+      <w:start w:val="1"/>
+      <w:numFmt w:val="lowerRoman"/>
+      <w:lvlText w:val="%3."/>
+      <w:lvlJc w:val="right"/>
+      <w:pPr>
+        <w:ind w:left="2160" w:hanging="180"/>
+      </w:pPr>
+    </w:lvl>
+    <w:lvl w:ilvl="3" w:tplc="0409000F" w:tentative="1">
+      <w:start w:val="1"/>
+      <w:numFmt w:val="decimal"/>
+      <w:lvlText w:val="%4."/>
+      <w:lvlJc w:val="left"/>
+      <w:pPr>
+        <w:ind w:left="2880" w:hanging="360"/>
+      </w:pPr>
+    </w:lvl>
+    <w:lvl w:ilvl="4" w:tplc="04090019" w:tentative="1">
+      <w:start w:val="1"/>
+      <w:numFmt w:val="lowerLetter"/>
+      <w:lvlText w:val="%5."/>
+      <w:lvlJc w:val="left"/>
+      <w:pPr>
+        <w:ind w:left="3600" w:hanging="360"/>
+      </w:pPr>
+    </w:lvl>
+    <w:lvl w:ilvl="5" w:tplc="0409001B" w:tentative="1">
+      <w:start w:val="1"/>
+      <w:numFmt w:val="lowerRoman"/>
+      <w:lvlText w:val="%6."/>
+      <w:lvlJc w:val="right"/>
+      <w:pPr>
+        <w:ind w:left="4320" w:hanging="180"/>
+      </w:pPr>
+    </w:lvl>
+    <w:lvl w:ilvl="6" w:tplc="0409000F" w:tentative="1">
+      <w:start w:val="1"/>
+      <w:numFmt w:val="decimal"/>
+      <w:lvlText w:val="%7."/>
+      <w:lvlJc w:val="left"/>
+      <w:pPr>
+        <w:ind w:left="5040" w:hanging="360"/>
+      </w:pPr>
+    </w:lvl>
+    <w:lvl w:ilvl="7" w:tplc="04090019" w:tentative="1">
+      <w:start w:val="1"/>
+      <w:numFmt w:val="lowerLetter"/>
+      <w:lvlText w:val="%8."/>
+      <w:lvlJc w:val="left"/>
+      <w:pPr>
+        <w:ind w:left="5760" w:hanging="360"/>
+      </w:pPr>
+    </w:lvl>
+    <w:lvl w:ilvl="8" w:tplc="0409001B" w:tentative="1">
+      <w:start w:val="1"/>
+      <w:numFmt w:val="lowerRoman"/>
+      <w:lvlText w:val="%9."/>
+      <w:lvlJc w:val="right"/>
+      <w:pPr>
+        <w:ind w:left="6480" w:hanging="180"/>
+      </w:pPr>
+    </w:lvl>
+  </w:abstractNum>
+  <w:abstractNum w:abstractNumId="2" w15:restartNumberingAfterBreak="0">
     <w:nsid w:val="0F671FB9"/>
     <w:multiLevelType w:val="multilevel"/>
     <w:tmpl w:val="613A735C"/>
@@ -1225,7 +4627,7 @@
       </w:rPr>
     </w:lvl>
   </w:abstractNum>
-  <w:abstractNum w:abstractNumId="2" w15:restartNumberingAfterBreak="0">
+  <w:abstractNum w:abstractNumId="3" w15:restartNumberingAfterBreak="0">
     <w:nsid w:val="16E511BE"/>
     <w:multiLevelType w:val="hybridMultilevel"/>
     <w:tmpl w:val="A87E91D6"/>
@@ -1311,7 +4713,7 @@
       </w:pPr>
     </w:lvl>
   </w:abstractNum>
-  <w:abstractNum w:abstractNumId="3" w15:restartNumberingAfterBreak="0">
+  <w:abstractNum w:abstractNumId="4" w15:restartNumberingAfterBreak="0">
     <w:nsid w:val="2B9B18C8"/>
     <w:multiLevelType w:val="hybridMultilevel"/>
     <w:tmpl w:val="EC5063F8"/>
@@ -1424,7 +4826,7 @@
       </w:rPr>
     </w:lvl>
   </w:abstractNum>
-  <w:abstractNum w:abstractNumId="4" w15:restartNumberingAfterBreak="0">
+  <w:abstractNum w:abstractNumId="5" w15:restartNumberingAfterBreak="0">
     <w:nsid w:val="2E3F6D87"/>
     <w:multiLevelType w:val="hybridMultilevel"/>
     <w:tmpl w:val="279AB4B0"/>
@@ -1537,7 +4939,210 @@
       </w:rPr>
     </w:lvl>
   </w:abstractNum>
-  <w:abstractNum w:abstractNumId="5" w15:restartNumberingAfterBreak="0">
+  <w:abstractNum w:abstractNumId="6" w15:restartNumberingAfterBreak="0">
+    <w:nsid w:val="3BE32A69"/>
+    <w:multiLevelType w:val="hybridMultilevel"/>
+    <w:tmpl w:val="79508CA4"/>
+    <w:lvl w:ilvl="0" w:tplc="0409000F">
+      <w:start w:val="1"/>
+      <w:numFmt w:val="decimal"/>
+      <w:lvlText w:val="%1."/>
+      <w:lvlJc w:val="left"/>
+      <w:pPr>
+        <w:ind w:left="720" w:hanging="360"/>
+      </w:pPr>
+    </w:lvl>
+    <w:lvl w:ilvl="1" w:tplc="04090019" w:tentative="1">
+      <w:start w:val="1"/>
+      <w:numFmt w:val="lowerLetter"/>
+      <w:lvlText w:val="%2."/>
+      <w:lvlJc w:val="left"/>
+      <w:pPr>
+        <w:ind w:left="1440" w:hanging="360"/>
+      </w:pPr>
+    </w:lvl>
+    <w:lvl w:ilvl="2" w:tplc="0409001B" w:tentative="1">
+      <w:start w:val="1"/>
+      <w:numFmt w:val="lowerRoman"/>
+      <w:lvlText w:val="%3."/>
+      <w:lvlJc w:val="right"/>
+      <w:pPr>
+        <w:ind w:left="2160" w:hanging="180"/>
+      </w:pPr>
+    </w:lvl>
+    <w:lvl w:ilvl="3" w:tplc="0409000F" w:tentative="1">
+      <w:start w:val="1"/>
+      <w:numFmt w:val="decimal"/>
+      <w:lvlText w:val="%4."/>
+      <w:lvlJc w:val="left"/>
+      <w:pPr>
+        <w:ind w:left="2880" w:hanging="360"/>
+      </w:pPr>
+    </w:lvl>
+    <w:lvl w:ilvl="4" w:tplc="04090019" w:tentative="1">
+      <w:start w:val="1"/>
+      <w:numFmt w:val="lowerLetter"/>
+      <w:lvlText w:val="%5."/>
+      <w:lvlJc w:val="left"/>
+      <w:pPr>
+        <w:ind w:left="3600" w:hanging="360"/>
+      </w:pPr>
+    </w:lvl>
+    <w:lvl w:ilvl="5" w:tplc="0409001B" w:tentative="1">
+      <w:start w:val="1"/>
+      <w:numFmt w:val="lowerRoman"/>
+      <w:lvlText w:val="%6."/>
+      <w:lvlJc w:val="right"/>
+      <w:pPr>
+        <w:ind w:left="4320" w:hanging="180"/>
+      </w:pPr>
+    </w:lvl>
+    <w:lvl w:ilvl="6" w:tplc="0409000F" w:tentative="1">
+      <w:start w:val="1"/>
+      <w:numFmt w:val="decimal"/>
+      <w:lvlText w:val="%7."/>
+      <w:lvlJc w:val="left"/>
+      <w:pPr>
+        <w:ind w:left="5040" w:hanging="360"/>
+      </w:pPr>
+    </w:lvl>
+    <w:lvl w:ilvl="7" w:tplc="04090019" w:tentative="1">
+      <w:start w:val="1"/>
+      <w:numFmt w:val="lowerLetter"/>
+      <w:lvlText w:val="%8."/>
+      <w:lvlJc w:val="left"/>
+      <w:pPr>
+        <w:ind w:left="5760" w:hanging="360"/>
+      </w:pPr>
+    </w:lvl>
+    <w:lvl w:ilvl="8" w:tplc="0409001B" w:tentative="1">
+      <w:start w:val="1"/>
+      <w:numFmt w:val="lowerRoman"/>
+      <w:lvlText w:val="%9."/>
+      <w:lvlJc w:val="right"/>
+      <w:pPr>
+        <w:ind w:left="6480" w:hanging="180"/>
+      </w:pPr>
+    </w:lvl>
+  </w:abstractNum>
+  <w:abstractNum w:abstractNumId="7" w15:restartNumberingAfterBreak="0">
+    <w:nsid w:val="4D7374CE"/>
+    <w:multiLevelType w:val="multilevel"/>
+    <w:tmpl w:val="613A735C"/>
+    <w:lvl w:ilvl="0">
+      <w:start w:val="1"/>
+      <w:numFmt w:val="decimal"/>
+      <w:lvlText w:val="%1."/>
+      <w:lvlJc w:val="left"/>
+      <w:pPr>
+        <w:ind w:left="360" w:hanging="360"/>
+      </w:pPr>
+      <w:rPr>
+        <w:rFonts w:asciiTheme="majorHAnsi" w:hAnsiTheme="majorHAnsi" w:cstheme="majorHAnsi" w:hint="default"/>
+        <w:b/>
+        <w:color w:val="4F81BD" w:themeColor="accent1"/>
+        <w:sz w:val="28"/>
+        <w:szCs w:val="28"/>
+      </w:rPr>
+    </w:lvl>
+    <w:lvl w:ilvl="1">
+      <w:start w:val="1"/>
+      <w:numFmt w:val="decimal"/>
+      <w:lvlText w:val="%1.%2."/>
+      <w:lvlJc w:val="left"/>
+      <w:pPr>
+        <w:ind w:left="792" w:hanging="720"/>
+      </w:pPr>
+      <w:rPr>
+        <w:rFonts w:hint="default"/>
+      </w:rPr>
+    </w:lvl>
+    <w:lvl w:ilvl="2">
+      <w:start w:val="1"/>
+      <w:numFmt w:val="decimal"/>
+      <w:lvlText w:val="%1.%2.%3."/>
+      <w:lvlJc w:val="left"/>
+      <w:pPr>
+        <w:ind w:left="1224" w:hanging="504"/>
+      </w:pPr>
+      <w:rPr>
+        <w:rFonts w:hint="default"/>
+      </w:rPr>
+    </w:lvl>
+    <w:lvl w:ilvl="3">
+      <w:start w:val="1"/>
+      <w:numFmt w:val="decimal"/>
+      <w:lvlText w:val="%1.%2.%3.%4."/>
+      <w:lvlJc w:val="left"/>
+      <w:pPr>
+        <w:ind w:left="1728" w:hanging="648"/>
+      </w:pPr>
+      <w:rPr>
+        <w:rFonts w:hint="default"/>
+      </w:rPr>
+    </w:lvl>
+    <w:lvl w:ilvl="4">
+      <w:start w:val="1"/>
+      <w:numFmt w:val="decimal"/>
+      <w:lvlText w:val="%1.%2.%3.%4.%5."/>
+      <w:lvlJc w:val="left"/>
+      <w:pPr>
+        <w:ind w:left="2232" w:hanging="792"/>
+      </w:pPr>
+      <w:rPr>
+        <w:rFonts w:hint="default"/>
+      </w:rPr>
+    </w:lvl>
+    <w:lvl w:ilvl="5">
+      <w:start w:val="1"/>
+      <w:numFmt w:val="decimal"/>
+      <w:lvlText w:val="%1.%2.%3.%4.%5.%6."/>
+      <w:lvlJc w:val="left"/>
+      <w:pPr>
+        <w:ind w:left="2736" w:hanging="936"/>
+      </w:pPr>
+      <w:rPr>
+        <w:rFonts w:hint="default"/>
+      </w:rPr>
+    </w:lvl>
+    <w:lvl w:ilvl="6">
+      <w:start w:val="1"/>
+      <w:numFmt w:val="decimal"/>
+      <w:lvlText w:val="%1.%2.%3.%4.%5.%6.%7."/>
+      <w:lvlJc w:val="left"/>
+      <w:pPr>
+        <w:ind w:left="3240" w:hanging="1080"/>
+      </w:pPr>
+      <w:rPr>
+        <w:rFonts w:hint="default"/>
+      </w:rPr>
+    </w:lvl>
+    <w:lvl w:ilvl="7">
+      <w:start w:val="1"/>
+      <w:numFmt w:val="decimal"/>
+      <w:lvlText w:val="%1.%2.%3.%4.%5.%6.%7.%8."/>
+      <w:lvlJc w:val="left"/>
+      <w:pPr>
+        <w:ind w:left="3744" w:hanging="1224"/>
+      </w:pPr>
+      <w:rPr>
+        <w:rFonts w:hint="default"/>
+      </w:rPr>
+    </w:lvl>
+    <w:lvl w:ilvl="8">
+      <w:start w:val="1"/>
+      <w:numFmt w:val="decimal"/>
+      <w:lvlText w:val="%1.%2.%3.%4.%5.%6.%7.%8.%9."/>
+      <w:lvlJc w:val="left"/>
+      <w:pPr>
+        <w:ind w:left="4320" w:hanging="1440"/>
+      </w:pPr>
+      <w:rPr>
+        <w:rFonts w:hint="default"/>
+      </w:rPr>
+    </w:lvl>
+  </w:abstractNum>
+  <w:abstractNum w:abstractNumId="8" w15:restartNumberingAfterBreak="0">
     <w:nsid w:val="4EC36312"/>
     <w:multiLevelType w:val="multilevel"/>
     <w:tmpl w:val="0409001F"/>
@@ -1651,7 +5256,124 @@
       </w:rPr>
     </w:lvl>
   </w:abstractNum>
-  <w:abstractNum w:abstractNumId="6" w15:restartNumberingAfterBreak="0">
+  <w:abstractNum w:abstractNumId="9" w15:restartNumberingAfterBreak="0">
+    <w:nsid w:val="550C6C22"/>
+    <w:multiLevelType w:val="multilevel"/>
+    <w:tmpl w:val="613A735C"/>
+    <w:lvl w:ilvl="0">
+      <w:start w:val="1"/>
+      <w:numFmt w:val="decimal"/>
+      <w:lvlText w:val="%1."/>
+      <w:lvlJc w:val="left"/>
+      <w:pPr>
+        <w:ind w:left="360" w:hanging="360"/>
+      </w:pPr>
+      <w:rPr>
+        <w:rFonts w:asciiTheme="majorHAnsi" w:hAnsiTheme="majorHAnsi" w:cstheme="majorHAnsi" w:hint="default"/>
+        <w:b/>
+        <w:color w:val="4F81BD" w:themeColor="accent1"/>
+        <w:sz w:val="28"/>
+        <w:szCs w:val="28"/>
+      </w:rPr>
+    </w:lvl>
+    <w:lvl w:ilvl="1">
+      <w:start w:val="1"/>
+      <w:numFmt w:val="decimal"/>
+      <w:lvlText w:val="%1.%2."/>
+      <w:lvlJc w:val="left"/>
+      <w:pPr>
+        <w:ind w:left="792" w:hanging="720"/>
+      </w:pPr>
+      <w:rPr>
+        <w:rFonts w:hint="default"/>
+      </w:rPr>
+    </w:lvl>
+    <w:lvl w:ilvl="2">
+      <w:start w:val="1"/>
+      <w:numFmt w:val="decimal"/>
+      <w:lvlText w:val="%1.%2.%3."/>
+      <w:lvlJc w:val="left"/>
+      <w:pPr>
+        <w:ind w:left="1224" w:hanging="504"/>
+      </w:pPr>
+      <w:rPr>
+        <w:rFonts w:hint="default"/>
+      </w:rPr>
+    </w:lvl>
+    <w:lvl w:ilvl="3">
+      <w:start w:val="1"/>
+      <w:numFmt w:val="decimal"/>
+      <w:lvlText w:val="%1.%2.%3.%4."/>
+      <w:lvlJc w:val="left"/>
+      <w:pPr>
+        <w:ind w:left="1728" w:hanging="648"/>
+      </w:pPr>
+      <w:rPr>
+        <w:rFonts w:hint="default"/>
+      </w:rPr>
+    </w:lvl>
+    <w:lvl w:ilvl="4">
+      <w:start w:val="1"/>
+      <w:numFmt w:val="decimal"/>
+      <w:lvlText w:val="%1.%2.%3.%4.%5."/>
+      <w:lvlJc w:val="left"/>
+      <w:pPr>
+        <w:ind w:left="2232" w:hanging="792"/>
+      </w:pPr>
+      <w:rPr>
+        <w:rFonts w:hint="default"/>
+      </w:rPr>
+    </w:lvl>
+    <w:lvl w:ilvl="5">
+      <w:start w:val="1"/>
+      <w:numFmt w:val="decimal"/>
+      <w:lvlText w:val="%1.%2.%3.%4.%5.%6."/>
+      <w:lvlJc w:val="left"/>
+      <w:pPr>
+        <w:ind w:left="2736" w:hanging="936"/>
+      </w:pPr>
+      <w:rPr>
+        <w:rFonts w:hint="default"/>
+      </w:rPr>
+    </w:lvl>
+    <w:lvl w:ilvl="6">
+      <w:start w:val="1"/>
+      <w:numFmt w:val="decimal"/>
+      <w:lvlText w:val="%1.%2.%3.%4.%5.%6.%7."/>
+      <w:lvlJc w:val="left"/>
+      <w:pPr>
+        <w:ind w:left="3240" w:hanging="1080"/>
+      </w:pPr>
+      <w:rPr>
+        <w:rFonts w:hint="default"/>
+      </w:rPr>
+    </w:lvl>
+    <w:lvl w:ilvl="7">
+      <w:start w:val="1"/>
+      <w:numFmt w:val="decimal"/>
+      <w:lvlText w:val="%1.%2.%3.%4.%5.%6.%7.%8."/>
+      <w:lvlJc w:val="left"/>
+      <w:pPr>
+        <w:ind w:left="3744" w:hanging="1224"/>
+      </w:pPr>
+      <w:rPr>
+        <w:rFonts w:hint="default"/>
+      </w:rPr>
+    </w:lvl>
+    <w:lvl w:ilvl="8">
+      <w:start w:val="1"/>
+      <w:numFmt w:val="decimal"/>
+      <w:lvlText w:val="%1.%2.%3.%4.%5.%6.%7.%8.%9."/>
+      <w:lvlJc w:val="left"/>
+      <w:pPr>
+        <w:ind w:left="4320" w:hanging="1440"/>
+      </w:pPr>
+      <w:rPr>
+        <w:rFonts w:hint="default"/>
+      </w:rPr>
+    </w:lvl>
+  </w:abstractNum>
+  <w:abstractNum w:abstractNumId="10" w15:restartNumberingAfterBreak="0">
     <w:nsid w:val="7024539D"/>
     <w:multiLevelType w:val="hybridMultilevel"/>
     <w:tmpl w:val="F22415FA"/>
@@ -1764,7 +5486,7 @@
       </w:rPr>
     </w:lvl>
   </w:abstractNum>
-  <w:abstractNum w:abstractNumId="7" w15:restartNumberingAfterBreak="0">
+  <w:abstractNum w:abstractNumId="11" w15:restartNumberingAfterBreak="0">
     <w:nsid w:val="7AD76CE0"/>
     <w:multiLevelType w:val="hybridMultilevel"/>
     <w:tmpl w:val="16563FB2"/>
@@ -1877,7 +5599,124 @@
       </w:rPr>
     </w:lvl>
   </w:abstractNum>
-  <w:abstractNum w:abstractNumId="8" w15:restartNumberingAfterBreak="0">
+  <w:abstractNum w:abstractNumId="12" w15:restartNumberingAfterBreak="0">
+    <w:nsid w:val="7C9365A9"/>
+    <w:multiLevelType w:val="multilevel"/>
+    <w:tmpl w:val="613A735C"/>
+    <w:lvl w:ilvl="0">
+      <w:start w:val="1"/>
+      <w:numFmt w:val="decimal"/>
+      <w:lvlText w:val="%1."/>
+      <w:lvlJc w:val="left"/>
+      <w:pPr>
+        <w:ind w:left="360" w:hanging="360"/>
+      </w:pPr>
+      <w:rPr>
+        <w:rFonts w:asciiTheme="majorHAnsi" w:hAnsiTheme="majorHAnsi" w:cstheme="majorHAnsi" w:hint="default"/>
+        <w:b/>
+        <w:color w:val="4F81BD" w:themeColor="accent1"/>
+        <w:sz w:val="28"/>
+        <w:szCs w:val="28"/>
+      </w:rPr>
+    </w:lvl>
+    <w:lvl w:ilvl="1">
+      <w:start w:val="1"/>
+      <w:numFmt w:val="decimal"/>
+      <w:lvlText w:val="%1.%2."/>
+      <w:lvlJc w:val="left"/>
+      <w:pPr>
+        <w:ind w:left="792" w:hanging="720"/>
+      </w:pPr>
+      <w:rPr>
+        <w:rFonts w:hint="default"/>
+      </w:rPr>
+    </w:lvl>
+    <w:lvl w:ilvl="2">
+      <w:start w:val="1"/>
+      <w:numFmt w:val="decimal"/>
+      <w:lvlText w:val="%1.%2.%3."/>
+      <w:lvlJc w:val="left"/>
+      <w:pPr>
+        <w:ind w:left="1224" w:hanging="504"/>
+      </w:pPr>
+      <w:rPr>
+        <w:rFonts w:hint="default"/>
+      </w:rPr>
+    </w:lvl>
+    <w:lvl w:ilvl="3">
+      <w:start w:val="1"/>
+      <w:numFmt w:val="decimal"/>
+      <w:lvlText w:val="%1.%2.%3.%4."/>
+      <w:lvlJc w:val="left"/>
+      <w:pPr>
+        <w:ind w:left="1728" w:hanging="648"/>
+      </w:pPr>
+      <w:rPr>
+        <w:rFonts w:hint="default"/>
+      </w:rPr>
+    </w:lvl>
+    <w:lvl w:ilvl="4">
+      <w:start w:val="1"/>
+      <w:numFmt w:val="decimal"/>
+      <w:lvlText w:val="%1.%2.%3.%4.%5."/>
+      <w:lvlJc w:val="left"/>
+      <w:pPr>
+        <w:ind w:left="2232" w:hanging="792"/>
+      </w:pPr>
+      <w:rPr>
+        <w:rFonts w:hint="default"/>
+      </w:rPr>
+    </w:lvl>
+    <w:lvl w:ilvl="5">
+      <w:start w:val="1"/>
+      <w:numFmt w:val="decimal"/>
+      <w:lvlText w:val="%1.%2.%3.%4.%5.%6."/>
+      <w:lvlJc w:val="left"/>
+      <w:pPr>
+        <w:ind w:left="2736" w:hanging="936"/>
+      </w:pPr>
+      <w:rPr>
+        <w:rFonts w:hint="default"/>
+      </w:rPr>
+    </w:lvl>
+    <w:lvl w:ilvl="6">
+      <w:start w:val="1"/>
+      <w:numFmt w:val="decimal"/>
+      <w:lvlText w:val="%1.%2.%3.%4.%5.%6.%7."/>
+      <w:lvlJc w:val="left"/>
+      <w:pPr>
+        <w:ind w:left="3240" w:hanging="1080"/>
+      </w:pPr>
+      <w:rPr>
+        <w:rFonts w:hint="default"/>
+      </w:rPr>
+    </w:lvl>
+    <w:lvl w:ilvl="7">
+      <w:start w:val="1"/>
+      <w:numFmt w:val="decimal"/>
+      <w:lvlText w:val="%1.%2.%3.%4.%5.%6.%7.%8."/>
+      <w:lvlJc w:val="left"/>
+      <w:pPr>
+        <w:ind w:left="3744" w:hanging="1224"/>
+      </w:pPr>
+      <w:rPr>
+        <w:rFonts w:hint="default"/>
+      </w:rPr>
+    </w:lvl>
+    <w:lvl w:ilvl="8">
+      <w:start w:val="1"/>
+      <w:numFmt w:val="decimal"/>
+      <w:lvlText w:val="%1.%2.%3.%4.%5.%6.%7.%8.%9."/>
+      <w:lvlJc w:val="left"/>
+      <w:pPr>
+        <w:ind w:left="4320" w:hanging="1440"/>
+      </w:pPr>
+      <w:rPr>
+        <w:rFonts w:hint="default"/>
+      </w:rPr>
+    </w:lvl>
+  </w:abstractNum>
+  <w:abstractNum w:abstractNumId="13" w15:restartNumberingAfterBreak="0">
     <w:nsid w:val="7E333841"/>
     <w:multiLevelType w:val="hybridMultilevel"/>
     <w:tmpl w:val="8C003D84"/>
@@ -1991,31 +5830,46 @@
     </w:lvl>
   </w:abstractNum>
   <w:num w:numId="1">
-    <w:abstractNumId w:val="8"/>
+    <w:abstractNumId w:val="13"/>
   </w:num>
   <w:num w:numId="2">
-    <w:abstractNumId w:val="6"/>
+    <w:abstractNumId w:val="10"/>
   </w:num>
   <w:num w:numId="3">
-    <w:abstractNumId w:val="7"/>
+    <w:abstractNumId w:val="11"/>
   </w:num>
   <w:num w:numId="4">
+    <w:abstractNumId w:val="5"/>
+  </w:num>
+  <w:num w:numId="5">
     <w:abstractNumId w:val="4"/>
   </w:num>
-  <w:num w:numId="5">
-    <w:abstractNumId w:val="3"/>
-  </w:num>
   <w:num w:numId="6">
-    <w:abstractNumId w:val="1"/>
+    <w:abstractNumId w:val="2"/>
   </w:num>
   <w:num w:numId="7">
     <w:abstractNumId w:val="0"/>
   </w:num>
   <w:num w:numId="8">
-    <w:abstractNumId w:val="5"/>
+    <w:abstractNumId w:val="8"/>
   </w:num>
   <w:num w:numId="9">
-    <w:abstractNumId w:val="2"/>
+    <w:abstractNumId w:val="3"/>
+  </w:num>
+  <w:num w:numId="10">
+    <w:abstractNumId w:val="6"/>
+  </w:num>
+  <w:num w:numId="11">
+    <w:abstractNumId w:val="7"/>
+  </w:num>
+  <w:num w:numId="12">
+    <w:abstractNumId w:val="9"/>
+  </w:num>
+  <w:num w:numId="13">
+    <w:abstractNumId w:val="12"/>
+  </w:num>
+  <w:num w:numId="14">
+    <w:abstractNumId w:val="1"/>
   </w:num>
 </w:numbering>
 </file>
@@ -2461,9 +6315,54 @@
       <w:szCs w:val="26"/>
     </w:rPr>
   </w:style>
+  <w:style w:type="paragraph" w:styleId="Heading4">
+    <w:name w:val="heading 4"/>
+    <w:basedOn w:val="Normal"/>
+    <w:next w:val="Normal"/>
+    <w:link w:val="Heading4Char"/>
+    <w:uiPriority w:val="9"/>
+    <w:semiHidden/>
+    <w:unhideWhenUsed/>
+    <w:qFormat/>
+    <w:rsid w:val="000D55BF"/>
+    <w:pPr>
+      <w:keepNext/>
+      <w:keepLines/>
+      <w:spacing w:before="40" w:after="0"/>
+      <w:outlineLvl w:val="3"/>
+    </w:pPr>
+    <w:rPr>
+      <w:rFonts w:asciiTheme="majorHAnsi" w:eastAsiaTheme="majorEastAsia" w:hAnsiTheme="majorHAnsi" w:cstheme="majorBidi"/>
+      <w:i/>
+      <w:iCs/>
+      <w:color w:val="365F91" w:themeColor="accent1" w:themeShade="BF"/>
+    </w:rPr>
+  </w:style>
+  <w:style w:type="paragraph" w:styleId="Heading5">
+    <w:name w:val="heading 5"/>
+    <w:basedOn w:val="Normal"/>
+    <w:next w:val="Normal"/>
+    <w:link w:val="Heading5Char"/>
+    <w:uiPriority w:val="9"/>
+    <w:semiHidden/>
+    <w:unhideWhenUsed/>
+    <w:qFormat/>
+    <w:rsid w:val="000D55BF"/>
+    <w:pPr>
+      <w:keepNext/>
+      <w:keepLines/>
+      <w:spacing w:before="40" w:after="0"/>
+      <w:outlineLvl w:val="4"/>
+    </w:pPr>
+    <w:rPr>
+      <w:rFonts w:asciiTheme="majorHAnsi" w:eastAsiaTheme="majorEastAsia" w:hAnsiTheme="majorHAnsi" w:cstheme="majorBidi"/>
+      <w:color w:val="365F91" w:themeColor="accent1" w:themeShade="BF"/>
+    </w:rPr>
+  </w:style>
   <w:style w:type="character" w:default="1" w:styleId="DefaultParagraphFont">
     <w:name w:val="Default Paragraph Font"/>
     <w:uiPriority w:val="1"/>
+    <w:semiHidden/>
     <w:unhideWhenUsed/>
   </w:style>
   <w:style w:type="table" w:default="1" w:styleId="TableNormal">
@@ -2633,6 +6532,90 @@
       <w:color w:val="800080" w:themeColor="followedHyperlink"/>
       <w:u w:val="single"/>
     </w:rPr>
+  </w:style>
+  <w:style w:type="paragraph" w:styleId="NormalWeb">
+    <w:name w:val="Normal (Web)"/>
+    <w:basedOn w:val="Normal"/>
+    <w:uiPriority w:val="99"/>
+    <w:semiHidden/>
+    <w:unhideWhenUsed/>
+    <w:rsid w:val="000D55BF"/>
+    <w:pPr>
+      <w:spacing w:before="100" w:beforeAutospacing="1" w:after="100" w:afterAutospacing="1"/>
+    </w:pPr>
+    <w:rPr>
+      <w:rFonts w:ascii="Times New Roman" w:eastAsia="Times New Roman" w:hAnsi="Times New Roman" w:cs="Times New Roman"/>
+    </w:rPr>
+  </w:style>
+  <w:style w:type="character" w:customStyle="1" w:styleId="Heading4Char">
+    <w:name w:val="Heading 4 Char"/>
+    <w:basedOn w:val="DefaultParagraphFont"/>
+    <w:link w:val="Heading4"/>
+    <w:uiPriority w:val="9"/>
+    <w:semiHidden/>
+    <w:rsid w:val="000D55BF"/>
+    <w:rPr>
+      <w:rFonts w:asciiTheme="majorHAnsi" w:eastAsiaTheme="majorEastAsia" w:hAnsiTheme="majorHAnsi" w:cstheme="majorBidi"/>
+      <w:i/>
+      <w:iCs/>
+      <w:color w:val="365F91" w:themeColor="accent1" w:themeShade="BF"/>
+    </w:rPr>
+  </w:style>
+  <w:style w:type="character" w:customStyle="1" w:styleId="Heading5Char">
+    <w:name w:val="Heading 5 Char"/>
+    <w:basedOn w:val="DefaultParagraphFont"/>
+    <w:link w:val="Heading5"/>
+    <w:uiPriority w:val="9"/>
+    <w:semiHidden/>
+    <w:rsid w:val="000D55BF"/>
+    <w:rPr>
+      <w:rFonts w:asciiTheme="majorHAnsi" w:eastAsiaTheme="majorEastAsia" w:hAnsiTheme="majorHAnsi" w:cstheme="majorBidi"/>
+      <w:color w:val="365F91" w:themeColor="accent1" w:themeShade="BF"/>
+    </w:rPr>
+  </w:style>
+  <w:style w:type="paragraph" w:styleId="TOCHeading">
+    <w:name w:val="TOC Heading"/>
+    <w:basedOn w:val="Heading1"/>
+    <w:next w:val="Normal"/>
+    <w:uiPriority w:val="39"/>
+    <w:unhideWhenUsed/>
+    <w:qFormat/>
+    <w:rsid w:val="00650D5E"/>
+    <w:pPr>
+      <w:spacing w:before="240" w:line="259" w:lineRule="auto"/>
+      <w:outlineLvl w:val="9"/>
+    </w:pPr>
+    <w:rPr>
+      <w:b w:val="0"/>
+      <w:bCs w:val="0"/>
+      <w:color w:val="365F91" w:themeColor="accent1" w:themeShade="BF"/>
+      <w:sz w:val="32"/>
+    </w:rPr>
+  </w:style>
+  <w:style w:type="paragraph" w:styleId="TOC1">
+    <w:name w:val="toc 1"/>
+    <w:basedOn w:val="Normal"/>
+    <w:next w:val="Normal"/>
+    <w:autoRedefine/>
+    <w:uiPriority w:val="39"/>
+    <w:unhideWhenUsed/>
+    <w:rsid w:val="00650D5E"/>
+    <w:pPr>
+      <w:spacing w:after="100"/>
+    </w:pPr>
+  </w:style>
+  <w:style w:type="paragraph" w:styleId="TOC2">
+    <w:name w:val="toc 2"/>
+    <w:basedOn w:val="Normal"/>
+    <w:next w:val="Normal"/>
+    <w:autoRedefine/>
+    <w:uiPriority w:val="39"/>
+    <w:unhideWhenUsed/>
+    <w:rsid w:val="00650D5E"/>
+    <w:pPr>
+      <w:spacing w:after="100"/>
+      <w:ind w:left="240"/>
+    </w:pPr>
   </w:style>
 </w:styles>
 </file>
@@ -2962,7 +6945,7 @@
 </file>
 
 <file path=customXml/itemProps1.xml><?xml version="1.0" encoding="utf-8"?>
-<ds:datastoreItem xmlns:ds="http://schemas.openxmlformats.org/officeDocument/2006/customXml" ds:itemID="{2659A4A0-F598-4C82-B6BE-3D8EDD28C6D0}">
+<ds:datastoreItem xmlns:ds="http://schemas.openxmlformats.org/officeDocument/2006/customXml" ds:itemID="{AA3C4889-9E75-46C2-AD99-CCBDF01958BA}">
   <ds:schemaRefs>
     <ds:schemaRef ds:uri="http://schemas.openxmlformats.org/officeDocument/2006/bibliography"/>
   </ds:schemaRefs>
